--- a/Tarea 1.docx
+++ b/Tarea 1.docx
@@ -3,93 +3,161 @@
 <w:document xmlns:wpc="http://schemas.microsoft.com/office/word/2010/wordprocessingCanvas" xmlns:cx="http://schemas.microsoft.com/office/drawing/2014/chartex" xmlns:cx1="http://schemas.microsoft.com/office/drawing/2015/9/8/chartex" xmlns:cx2="http://schemas.microsoft.com/office/drawing/2015/10/21/chartex" xmlns:cx3="http://schemas.microsoft.com/office/drawing/2016/5/9/chartex" xmlns:cx4="http://schemas.microsoft.com/office/drawing/2016/5/10/chartex" xmlns:cx5="http://schemas.microsoft.com/office/drawing/2016/5/11/chartex" xmlns:cx6="http://schemas.microsoft.com/office/drawing/2016/5/12/chartex" xmlns:cx7="http://schemas.microsoft.com/office/drawing/2016/5/13/chartex" xmlns:cx8="http://schemas.microsoft.com/office/drawing/2016/5/14/chartex" xmlns:mc="http://schemas.openxmlformats.org/markup-compatibility/2006" xmlns:aink="http://schemas.microsoft.com/office/drawing/2016/ink" xmlns:am3d="http://schemas.microsoft.com/office/drawing/2017/model3d" xmlns:o="urn:schemas-microsoft-com:office:office" xmlns:oel="http://schemas.microsoft.com/office/2019/extlst" xmlns:r="http://schemas.openxmlformats.org/officeDocument/2006/relationships" xmlns:m="http://schemas.openxmlformats.org/officeDocument/2006/math" xmlns:v="urn:schemas-microsoft-com:vml" xmlns:wp14="http://schemas.microsoft.com/office/word/2010/wordprocessingDrawing" xmlns:wp="http://schemas.openxmlformats.org/drawingml/2006/wordprocessingDrawing" xmlns:w10="urn:schemas-microsoft-com:office:word" xmlns:w="http://schemas.openxmlformats.org/wordprocessingml/2006/main" xmlns:w14="http://schemas.microsoft.com/office/word/2010/wordml" xmlns:w15="http://schemas.microsoft.com/office/word/2012/wordml" xmlns:w16cex="http://schemas.microsoft.com/office/word/2018/wordml/cex" xmlns:w16cid="http://schemas.microsoft.com/office/word/2016/wordml/cid" xmlns:w16="http://schemas.microsoft.com/office/word/2018/wordml" xmlns:w16du="http://schemas.microsoft.com/office/word/2023/wordml/word16du" xmlns:w16sdtdh="http://schemas.microsoft.com/office/word/2020/wordml/sdtdatahash" xmlns:w16sdtfl="http://schemas.microsoft.com/office/word/2024/wordml/sdtformatlock" xmlns:w16se="http://schemas.microsoft.com/office/word/2015/wordml/symex" xmlns:wpg="http://schemas.microsoft.com/office/word/2010/wordprocessingGroup" xmlns:wpi="http://schemas.microsoft.com/office/word/2010/wordprocessingInk" xmlns:wne="http://schemas.microsoft.com/office/word/2006/wordml" xmlns:wps="http://schemas.microsoft.com/office/word/2010/wordprocessingShape" mc:Ignorable="w14 w15 w16se w16cid w16 w16cex w16sdtdh w16sdtfl w16du wp14">
   <w:body>
     <w:p>
-      <w:r>
+      <w:pPr>
+        <w:rPr>
+          <w:u w:val="single"/>
+        </w:rPr>
+      </w:pPr>
+      <w:r>
+        <w:rPr>
+          <w:u w:val="single"/>
+        </w:rPr>
         <w:t>Definir los tipos de dato</w:t>
       </w:r>
     </w:p>
     <w:p>
-      <w:r>
+      <w:pPr>
+        <w:rPr>
+          <w:u w:val="single"/>
+        </w:rPr>
+      </w:pPr>
+      <w:r>
+        <w:rPr>
+          <w:u w:val="single"/>
+        </w:rPr>
         <w:t>Definir la asignación a variables</w:t>
       </w:r>
     </w:p>
     <w:p>
-      <w:r>
+      <w:pPr>
+        <w:rPr>
+          <w:u w:val="single"/>
+        </w:rPr>
+      </w:pPr>
+      <w:r>
+        <w:rPr>
+          <w:u w:val="single"/>
+        </w:rPr>
         <w:t>Definir la reasignación a variables (en especial por los arreglos</w:t>
       </w:r>
       <w:r>
+        <w:rPr>
+          <w:u w:val="single"/>
+        </w:rPr>
         <w:t>)</w:t>
       </w:r>
     </w:p>
     <w:p>
-      <w:r>
+      <w:pPr>
+        <w:rPr>
+          <w:u w:val="single"/>
+        </w:rPr>
+      </w:pPr>
+      <w:r>
+        <w:rPr>
+          <w:u w:val="single"/>
+        </w:rPr>
         <w:t>Usar keyword para indicar que es una palabra reservada</w:t>
       </w:r>
     </w:p>
     <w:p>
-      <w:r>
+      <w:pPr>
+        <w:rPr>
+          <w:u w:val="single"/>
+        </w:rPr>
+      </w:pPr>
+      <w:r>
+        <w:rPr>
+          <w:u w:val="single"/>
+        </w:rPr>
         <w:t>Literal es para valores explicitos. Por ejemplo la definición de un entero</w:t>
       </w:r>
     </w:p>
     <w:p>
-      <w:r>
+      <w:pPr>
+        <w:rPr>
+          <w:u w:val="single"/>
+        </w:rPr>
+      </w:pPr>
+      <w:r>
+        <w:rPr>
+          <w:u w:val="single"/>
+        </w:rPr>
         <w:t>Operador es para el símbolo de ese operador</w:t>
       </w:r>
     </w:p>
     <w:p>
       <w:pPr>
-        <w:pStyle w:val="Heading1"/>
-      </w:pPr>
-      <w:r>
+        <w:pStyle w:val="Ttulo1"/>
+        <w:rPr>
+          <w:u w:val="single"/>
+        </w:rPr>
+      </w:pPr>
+      <w:r>
+        <w:rPr>
+          <w:u w:val="single"/>
+        </w:rPr>
         <w:t>Símbolos (números, operadores, etc cosas sueltas para luego llamarlas)</w:t>
       </w:r>
     </w:p>
     <w:p>
       <w:pPr>
         <w:rPr>
-          <w:lang w:val="en-US"/>
-        </w:rPr>
-      </w:pPr>
-      <w:r>
-        <w:rPr>
+          <w:u w:val="single"/>
+          <w:lang w:val="en-US"/>
+        </w:rPr>
+      </w:pPr>
+      <w:r>
+        <w:rPr>
+          <w:u w:val="single"/>
           <w:lang w:val="en-US"/>
         </w:rPr>
         <w:t>&lt;</w:t>
       </w:r>
       <w:r>
         <w:rPr>
+          <w:u w:val="single"/>
           <w:lang w:val="en-US"/>
         </w:rPr>
         <w:t>le</w:t>
       </w:r>
       <w:r>
         <w:rPr>
+          <w:u w:val="single"/>
           <w:lang w:val="en-US"/>
         </w:rPr>
         <w:t>ft</w:t>
       </w:r>
       <w:r>
         <w:rPr>
+          <w:u w:val="single"/>
           <w:lang w:val="en-US"/>
         </w:rPr>
         <w:t>_</w:t>
       </w:r>
       <w:r>
         <w:rPr>
+          <w:u w:val="single"/>
           <w:lang w:val="en-US"/>
         </w:rPr>
         <w:t>parenthesis</w:t>
       </w:r>
       <w:r>
         <w:rPr>
+          <w:u w:val="single"/>
           <w:lang w:val="en-US"/>
         </w:rPr>
         <w:t>&gt; ::= “</w:t>
       </w:r>
       <w:r>
+        <w:rPr>
+          <w:u w:val="single"/>
+        </w:rPr>
         <w:t>є</w:t>
       </w:r>
       <w:r>
         <w:rPr>
+          <w:u w:val="single"/>
           <w:lang w:val="en-US"/>
         </w:rPr>
         <w:t>”</w:t>
@@ -98,26 +166,26 @@
     <w:p>
       <w:pPr>
         <w:rPr>
-          <w:lang w:val="en-US"/>
-        </w:rPr>
-      </w:pPr>
-      <w:r>
-        <w:rPr>
-          <w:lang w:val="en-US"/>
-        </w:rPr>
-        <w:t>&lt;right_parenthesis&gt;</w:t>
-      </w:r>
-      <w:r>
-        <w:rPr>
-          <w:lang w:val="en-US"/>
-        </w:rPr>
-        <w:t xml:space="preserve"> ::= “</w:t>
-      </w:r>
-      <w:r>
+          <w:u w:val="single"/>
+          <w:lang w:val="en-US"/>
+        </w:rPr>
+      </w:pPr>
+      <w:r>
+        <w:rPr>
+          <w:u w:val="single"/>
+          <w:lang w:val="en-US"/>
+        </w:rPr>
+        <w:t>&lt;right_parenthesis&gt; ::= “</w:t>
+      </w:r>
+      <w:r>
+        <w:rPr>
+          <w:u w:val="single"/>
+        </w:rPr>
         <w:t>э</w:t>
       </w:r>
       <w:r>
         <w:rPr>
+          <w:u w:val="single"/>
           <w:lang w:val="en-US"/>
         </w:rPr>
         <w:t>”</w:t>
@@ -126,17 +194,172 @@
     <w:p>
       <w:pPr>
         <w:rPr>
-          <w:lang w:val="en-US"/>
-        </w:rPr>
-      </w:pPr>
-      <w:r>
-        <w:rPr>
+          <w:u w:val="single"/>
+          <w:lang w:val="es-MX"/>
+        </w:rPr>
+      </w:pPr>
+      <w:r>
+        <w:rPr>
+          <w:u w:val="single"/>
+          <w:lang w:val="es-MX"/>
+        </w:rPr>
+        <w:t>&lt;wall_co</w:t>
+      </w:r>
+      <w:r>
+        <w:rPr>
+          <w:u w:val="single"/>
+          <w:lang w:val="es-MX"/>
+        </w:rPr>
+        <w:t>m</w:t>
+      </w:r>
+      <w:r>
+        <w:rPr>
+          <w:u w:val="single"/>
+          <w:lang w:val="es-MX"/>
+        </w:rPr>
+        <w:t>ment&gt; ::= “|”</w:t>
+      </w:r>
+    </w:p>
+    <w:p>
+      <w:pPr>
+        <w:rPr>
+          <w:u w:val="single"/>
+          <w:lang w:val="en-US"/>
+        </w:rPr>
+      </w:pPr>
+      <w:r>
+        <w:rPr>
+          <w:u w:val="single"/>
+          <w:lang w:val="en-US"/>
+        </w:rPr>
+        <w:t>&lt;left_</w:t>
+      </w:r>
+      <w:r>
+        <w:rPr>
+          <w:u w:val="single"/>
+          <w:lang w:val="en-US"/>
+        </w:rPr>
+        <w:t>exclamation</w:t>
+      </w:r>
+      <w:r>
+        <w:rPr>
+          <w:u w:val="single"/>
+          <w:lang w:val="en-US"/>
+        </w:rPr>
+        <w:t>&gt; ::= “!”</w:t>
+      </w:r>
+    </w:p>
+    <w:p>
+      <w:pPr>
+        <w:rPr>
+          <w:u w:val="single"/>
+          <w:lang w:val="en-US"/>
+        </w:rPr>
+      </w:pPr>
+      <w:r>
+        <w:rPr>
+          <w:u w:val="single"/>
+          <w:lang w:val="en-US"/>
+        </w:rPr>
+        <w:t>&lt;right_exclamation&gt; ::= “</w:t>
+      </w:r>
+      <w:r>
+        <w:rPr>
+          <w:u w:val="single"/>
+          <w:lang w:val="en-US"/>
+        </w:rPr>
+        <w:t>¡</w:t>
+      </w:r>
+      <w:r>
+        <w:rPr>
+          <w:u w:val="single"/>
+          <w:lang w:val="en-US"/>
+        </w:rPr>
+        <w:t>”</w:t>
+      </w:r>
+    </w:p>
+    <w:p>
+      <w:pPr>
+        <w:rPr>
+          <w:u w:val="single"/>
+          <w:lang w:val="en-US"/>
+        </w:rPr>
+      </w:pPr>
+      <w:r>
+        <w:rPr>
+          <w:u w:val="single"/>
+          <w:lang w:val="en-US"/>
+        </w:rPr>
+        <w:t>&lt;left_block&gt; ::= “</w:t>
+      </w:r>
+      <w:r>
+        <w:rPr>
+          <w:u w:val="single"/>
+          <w:lang w:val="en-US"/>
+        </w:rPr>
+        <w:t>¿</w:t>
+      </w:r>
+      <w:r>
+        <w:rPr>
+          <w:u w:val="single"/>
+          <w:lang w:val="en-US"/>
+        </w:rPr>
+        <w:t>”</w:t>
+      </w:r>
+    </w:p>
+    <w:p>
+      <w:pPr>
+        <w:rPr>
+          <w:u w:val="single"/>
+          <w:lang w:val="en-US"/>
+        </w:rPr>
+      </w:pPr>
+      <w:r>
+        <w:rPr>
+          <w:u w:val="single"/>
           <w:lang w:val="en-US"/>
         </w:rPr>
         <w:t>&lt;</w:t>
       </w:r>
       <w:r>
         <w:rPr>
+          <w:u w:val="single"/>
+          <w:lang w:val="en-US"/>
+        </w:rPr>
+        <w:t>right</w:t>
+      </w:r>
+      <w:r>
+        <w:rPr>
+          <w:u w:val="single"/>
+          <w:lang w:val="en-US"/>
+        </w:rPr>
+        <w:t>_block&gt;</w:t>
+      </w:r>
+      <w:r>
+        <w:rPr>
+          <w:u w:val="single"/>
+          <w:lang w:val="en-US"/>
+        </w:rPr>
+        <w:t xml:space="preserve"> ::= “?”</w:t>
+      </w:r>
+    </w:p>
+    <w:p>
+      <w:pPr>
+        <w:rPr>
+          <w:u w:val="single"/>
+          <w:lang w:val="en-US"/>
+        </w:rPr>
+      </w:pPr>
+      <w:r>
+        <w:rPr>
+          <w:u w:val="single"/>
+          <w:lang w:val="en-US"/>
+        </w:rPr>
+        <w:t>&lt;</w:t>
+      </w:r>
+      <w:r>
+        <w:rPr>
+          <w:u w:val="single"/>
           <w:lang w:val="en-US"/>
         </w:rPr>
         <w:t>plus_operator&gt; ::= “+”</w:t>
@@ -145,11 +368,13 @@
     <w:p>
       <w:pPr>
         <w:rPr>
-          <w:lang w:val="en-US"/>
-        </w:rPr>
-      </w:pPr>
-      <w:r>
-        <w:rPr>
+          <w:u w:val="single"/>
+          <w:lang w:val="en-US"/>
+        </w:rPr>
+      </w:pPr>
+      <w:r>
+        <w:rPr>
+          <w:u w:val="single"/>
           <w:lang w:val="en-US"/>
         </w:rPr>
         <w:t>&lt;minus_operator&gt; ::= “-“</w:t>
@@ -158,17 +383,20 @@
     <w:p>
       <w:pPr>
         <w:rPr>
-          <w:lang w:val="en-US"/>
-        </w:rPr>
-      </w:pPr>
-      <w:r>
-        <w:rPr>
+          <w:u w:val="single"/>
+          <w:lang w:val="en-US"/>
+        </w:rPr>
+      </w:pPr>
+      <w:r>
+        <w:rPr>
+          <w:u w:val="single"/>
           <w:lang w:val="en-US"/>
         </w:rPr>
         <w:t>&lt;multiplication_operator&gt;</w:t>
       </w:r>
       <w:r>
         <w:rPr>
+          <w:u w:val="single"/>
           <w:lang w:val="en-US"/>
         </w:rPr>
         <w:t xml:space="preserve"> ::= “*”</w:t>
@@ -177,17 +405,20 @@
     <w:p>
       <w:pPr>
         <w:rPr>
-          <w:lang w:val="en-US"/>
-        </w:rPr>
-      </w:pPr>
-      <w:r>
-        <w:rPr>
+          <w:u w:val="single"/>
+          <w:lang w:val="en-US"/>
+        </w:rPr>
+      </w:pPr>
+      <w:r>
+        <w:rPr>
+          <w:u w:val="single"/>
           <w:lang w:val="en-US"/>
         </w:rPr>
         <w:t>&lt;division</w:t>
       </w:r>
       <w:r>
         <w:rPr>
+          <w:u w:val="single"/>
           <w:lang w:val="en-US"/>
         </w:rPr>
         <w:t>_operator&gt; ::= “/”</w:t>
@@ -196,17 +427,20 @@
     <w:p>
       <w:pPr>
         <w:rPr>
-          <w:lang w:val="en-US"/>
-        </w:rPr>
-      </w:pPr>
-      <w:r>
-        <w:rPr>
+          <w:u w:val="single"/>
+          <w:lang w:val="en-US"/>
+        </w:rPr>
+      </w:pPr>
+      <w:r>
+        <w:rPr>
+          <w:u w:val="single"/>
           <w:lang w:val="en-US"/>
         </w:rPr>
         <w:t>&lt;int_division_operator&gt;</w:t>
       </w:r>
       <w:r>
         <w:rPr>
+          <w:u w:val="single"/>
           <w:lang w:val="en-US"/>
         </w:rPr>
         <w:t xml:space="preserve"> ::= “//”</w:t>
@@ -215,17 +449,20 @@
     <w:p>
       <w:pPr>
         <w:rPr>
-          <w:lang w:val="en-US"/>
-        </w:rPr>
-      </w:pPr>
-      <w:r>
-        <w:rPr>
+          <w:u w:val="single"/>
+          <w:lang w:val="en-US"/>
+        </w:rPr>
+      </w:pPr>
+      <w:r>
+        <w:rPr>
+          <w:u w:val="single"/>
           <w:lang w:val="en-US"/>
         </w:rPr>
         <w:t>&lt;</w:t>
       </w:r>
       <w:r>
         <w:rPr>
+          <w:u w:val="single"/>
           <w:lang w:val="en-US"/>
         </w:rPr>
         <w:t>modulo_operator&gt; ::= “%”</w:t>
@@ -234,11 +471,13 @@
     <w:p>
       <w:pPr>
         <w:rPr>
-          <w:lang w:val="en-US"/>
-        </w:rPr>
-      </w:pPr>
-      <w:r>
-        <w:rPr>
+          <w:u w:val="single"/>
+          <w:lang w:val="en-US"/>
+        </w:rPr>
+      </w:pPr>
+      <w:r>
+        <w:rPr>
+          <w:u w:val="single"/>
           <w:lang w:val="en-US"/>
         </w:rPr>
         <w:t>&lt;power_operator&gt; ::= “^”</w:t>
@@ -247,11 +486,13 @@
     <w:p>
       <w:pPr>
         <w:rPr>
-          <w:lang w:val="en-US"/>
-        </w:rPr>
-      </w:pPr>
-      <w:r>
-        <w:rPr>
+          <w:u w:val="single"/>
+          <w:lang w:val="en-US"/>
+        </w:rPr>
+      </w:pPr>
+      <w:r>
+        <w:rPr>
+          <w:u w:val="single"/>
           <w:lang w:val="en-US"/>
         </w:rPr>
         <w:t>&lt;increment_operator&gt; ::= "++"</w:t>
@@ -260,11 +501,13 @@
     <w:p>
       <w:pPr>
         <w:rPr>
-          <w:lang w:val="en-US"/>
-        </w:rPr>
-      </w:pPr>
-      <w:r>
-        <w:rPr>
+          <w:u w:val="single"/>
+          <w:lang w:val="en-US"/>
+        </w:rPr>
+      </w:pPr>
+      <w:r>
+        <w:rPr>
+          <w:u w:val="single"/>
           <w:lang w:val="en-US"/>
         </w:rPr>
         <w:t>&lt;decrement_operator&gt; ::= "--"</w:t>
@@ -273,35 +516,57 @@
     <w:p>
       <w:pPr>
         <w:rPr>
-          <w:lang w:val="en-US"/>
-        </w:rPr>
-      </w:pPr>
-      <w:r>
-        <w:rPr>
-          <w:lang w:val="en-US"/>
-        </w:rPr>
+          <w:u w:val="single"/>
+          <w:lang w:val="en-US"/>
+        </w:rPr>
+      </w:pPr>
+      <w:r>
+        <w:rPr>
+          <w:u w:val="single"/>
+          <w:lang w:val="en-US"/>
+        </w:rPr>
+        <w:t xml:space="preserve">&lt;assignment_operator&gt; ::= "="  </w:t>
+      </w:r>
+    </w:p>
+    <w:p>
+      <w:pPr>
+        <w:rPr>
+          <w:u w:val="single"/>
+          <w:lang w:val="en-US"/>
+        </w:rPr>
+      </w:pPr>
+      <w:r>
+        <w:rPr>
+          <w:u w:val="single"/>
+          <w:lang w:val="en-US"/>
+        </w:rPr>
+        <w:lastRenderedPageBreak/>
         <w:t>&lt;</w:t>
       </w:r>
       <w:r>
         <w:rPr>
+          <w:u w:val="single"/>
           <w:lang w:val="en-US"/>
         </w:rPr>
         <w:t>digit1</w:t>
       </w:r>
       <w:r>
         <w:rPr>
+          <w:u w:val="single"/>
           <w:lang w:val="en-US"/>
         </w:rPr>
         <w:t>to9_literal</w:t>
       </w:r>
       <w:r>
         <w:rPr>
+          <w:u w:val="single"/>
           <w:lang w:val="en-US"/>
         </w:rPr>
         <w:t>&gt;</w:t>
       </w:r>
       <w:r>
         <w:rPr>
+          <w:u w:val="single"/>
           <w:lang w:val="en-US"/>
         </w:rPr>
         <w:t xml:space="preserve"> ::= [1-9]</w:t>
@@ -310,35 +575,41 @@
     <w:p>
       <w:pPr>
         <w:rPr>
-          <w:lang w:val="en-US"/>
-        </w:rPr>
-      </w:pPr>
-      <w:r>
-        <w:rPr>
+          <w:u w:val="single"/>
+          <w:lang w:val="en-US"/>
+        </w:rPr>
+      </w:pPr>
+      <w:r>
+        <w:rPr>
+          <w:u w:val="single"/>
           <w:lang w:val="en-US"/>
         </w:rPr>
         <w:t>&lt;</w:t>
       </w:r>
       <w:r>
         <w:rPr>
+          <w:u w:val="single"/>
           <w:lang w:val="en-US"/>
         </w:rPr>
         <w:t>decimal_digit</w:t>
       </w:r>
       <w:r>
         <w:rPr>
+          <w:u w:val="single"/>
           <w:lang w:val="en-US"/>
         </w:rPr>
         <w:t>_literal</w:t>
       </w:r>
       <w:r>
         <w:rPr>
+          <w:u w:val="single"/>
           <w:lang w:val="en-US"/>
         </w:rPr>
         <w:t>&gt;</w:t>
       </w:r>
       <w:r>
         <w:rPr>
+          <w:u w:val="single"/>
           <w:lang w:val="en-US"/>
         </w:rPr>
         <w:t xml:space="preserve"> ::= [0-9]</w:t>
@@ -347,35 +618,41 @@
     <w:p>
       <w:pPr>
         <w:rPr>
-          <w:lang w:val="en-US"/>
-        </w:rPr>
-      </w:pPr>
-      <w:r>
-        <w:rPr>
+          <w:u w:val="single"/>
+          <w:lang w:val="en-US"/>
+        </w:rPr>
+      </w:pPr>
+      <w:r>
+        <w:rPr>
+          <w:u w:val="single"/>
           <w:lang w:val="en-US"/>
         </w:rPr>
         <w:t>&lt;</w:t>
       </w:r>
       <w:r>
         <w:rPr>
+          <w:u w:val="single"/>
           <w:lang w:val="en-US"/>
         </w:rPr>
         <w:t>zero</w:t>
       </w:r>
       <w:r>
         <w:rPr>
+          <w:u w:val="single"/>
           <w:lang w:val="en-US"/>
         </w:rPr>
         <w:t>_literal</w:t>
       </w:r>
       <w:r>
         <w:rPr>
+          <w:u w:val="single"/>
           <w:lang w:val="en-US"/>
         </w:rPr>
         <w:t>&gt;</w:t>
       </w:r>
       <w:r>
         <w:rPr>
+          <w:u w:val="single"/>
           <w:lang w:val="en-US"/>
         </w:rPr>
         <w:t xml:space="preserve"> ::= 0</w:t>
@@ -384,689 +661,1080 @@
     <w:p>
       <w:pPr>
         <w:rPr>
-          <w:lang w:val="en-US"/>
-        </w:rPr>
-      </w:pPr>
-      <w:r>
-        <w:rPr>
+          <w:u w:val="single"/>
+          <w:lang w:val="en-US"/>
+        </w:rPr>
+      </w:pPr>
+      <w:r>
+        <w:rPr>
+          <w:u w:val="single"/>
           <w:lang w:val="en-US"/>
         </w:rPr>
         <w:t>&lt;bool_</w:t>
       </w:r>
       <w:r>
         <w:rPr>
+          <w:u w:val="single"/>
           <w:lang w:val="en-US"/>
         </w:rPr>
         <w:t>literal</w:t>
       </w:r>
       <w:r>
         <w:rPr>
-          <w:lang w:val="en-US"/>
-        </w:rPr>
-        <w:t>&gt; ::= “tr</w:t>
-      </w:r>
-      <w:r>
-        <w:rPr>
-          <w:lang w:val="en-US"/>
-        </w:rPr>
-        <w:t>ue” | “false”</w:t>
-      </w:r>
-    </w:p>
-    <w:p>
-      <w:pPr>
-        <w:rPr>
-          <w:lang w:val="en-US"/>
-        </w:rPr>
-      </w:pPr>
-      <w:r>
-        <w:rPr>
-          <w:lang w:val="en-US"/>
-        </w:rPr>
-        <w:t>&lt;dot_literal&gt; :: “.”</w:t>
-      </w:r>
-    </w:p>
-    <w:p>
-      <w:pPr>
-        <w:rPr>
-          <w:lang w:val="en-US"/>
-        </w:rPr>
-      </w:pPr>
-      <w:r>
-        <w:rPr>
+          <w:u w:val="single"/>
+          <w:lang w:val="en-US"/>
+        </w:rPr>
+        <w:t>&gt; ::= “true” | “false”</w:t>
+      </w:r>
+    </w:p>
+    <w:p>
+      <w:pPr>
+        <w:rPr>
+          <w:u w:val="single"/>
+          <w:lang w:val="en-US"/>
+        </w:rPr>
+      </w:pPr>
+      <w:r>
+        <w:rPr>
+          <w:u w:val="single"/>
+          <w:lang w:val="en-US"/>
+        </w:rPr>
+        <w:t>&lt;dot_literal&gt; ::</w:t>
+      </w:r>
+      <w:r>
+        <w:rPr>
+          <w:u w:val="single"/>
+          <w:lang w:val="en-US"/>
+        </w:rPr>
+        <w:t>=</w:t>
+      </w:r>
+      <w:r>
+        <w:rPr>
+          <w:u w:val="single"/>
+          <w:lang w:val="en-US"/>
+        </w:rPr>
+        <w:t xml:space="preserve"> “.”</w:t>
+      </w:r>
+    </w:p>
+    <w:p>
+      <w:pPr>
+        <w:rPr>
+          <w:u w:val="single"/>
+          <w:lang w:val="en-US"/>
+        </w:rPr>
+      </w:pPr>
+      <w:r>
+        <w:rPr>
+          <w:u w:val="single"/>
           <w:lang w:val="en-US"/>
         </w:rPr>
         <w:t>&lt;letter_or_underscore&gt; ::= [a-zA-Z_]</w:t>
       </w:r>
     </w:p>
     <w:p>
-      <w:r>
+      <w:pPr>
+        <w:rPr>
+          <w:u w:val="single"/>
+        </w:rPr>
+      </w:pPr>
+      <w:r>
+        <w:rPr>
+          <w:u w:val="single"/>
+        </w:rPr>
+        <w:t>&lt;identifier_char&gt; ::= [a-zA-Z0-9_]</w:t>
+      </w:r>
+    </w:p>
+    <w:p>
+      <w:pPr>
+        <w:rPr>
+          <w:u w:val="single"/>
+          <w:lang w:val="en-US"/>
+        </w:rPr>
+      </w:pPr>
+      <w:r>
+        <w:rPr>
+          <w:u w:val="single"/>
+          <w:lang w:val="en-US"/>
+        </w:rPr>
+        <w:t>&lt;int_keyword&gt;</w:t>
+      </w:r>
+      <w:r>
+        <w:rPr>
+          <w:u w:val="single"/>
+          <w:lang w:val="en-US"/>
+        </w:rPr>
+        <w:t xml:space="preserve"> ::= “int”</w:t>
+      </w:r>
+    </w:p>
+    <w:p>
+      <w:pPr>
+        <w:rPr>
+          <w:u w:val="single"/>
+          <w:lang w:val="en-US"/>
+        </w:rPr>
+      </w:pPr>
+      <w:r>
+        <w:rPr>
+          <w:u w:val="single"/>
+          <w:lang w:val="en-US"/>
+        </w:rPr>
+        <w:t>&lt;float_keyword&gt;</w:t>
+      </w:r>
+      <w:r>
+        <w:rPr>
+          <w:u w:val="single"/>
+          <w:lang w:val="en-US"/>
+        </w:rPr>
+        <w:t xml:space="preserve"> ::= “float”</w:t>
+      </w:r>
+    </w:p>
+    <w:p>
+      <w:pPr>
+        <w:rPr>
+          <w:u w:val="single"/>
+          <w:lang w:val="en-US"/>
+        </w:rPr>
+      </w:pPr>
+      <w:r>
+        <w:rPr>
+          <w:u w:val="single"/>
+          <w:lang w:val="en-US"/>
+        </w:rPr>
+        <w:t>&lt;bool_keyword&gt;</w:t>
+      </w:r>
+      <w:r>
+        <w:rPr>
+          <w:u w:val="single"/>
+          <w:lang w:val="en-US"/>
+        </w:rPr>
+        <w:t xml:space="preserve"> ::= “bool”</w:t>
+      </w:r>
+    </w:p>
+    <w:p>
+      <w:pPr>
+        <w:rPr>
+          <w:u w:val="single"/>
+          <w:lang w:val="en-US"/>
+        </w:rPr>
+      </w:pPr>
+      <w:r>
+        <w:rPr>
+          <w:u w:val="single"/>
+          <w:lang w:val="en-US"/>
+        </w:rPr>
+        <w:t>&lt;char_keyword&gt; ::= “char”</w:t>
+      </w:r>
+    </w:p>
+    <w:p>
+      <w:pPr>
+        <w:rPr>
+          <w:u w:val="single"/>
+          <w:lang w:val="en-US"/>
+        </w:rPr>
+      </w:pPr>
+      <w:r>
+        <w:rPr>
+          <w:u w:val="single"/>
+          <w:lang w:val="en-US"/>
+        </w:rPr>
+        <w:t>&lt;</w:t>
+      </w:r>
+      <w:r>
+        <w:rPr>
+          <w:u w:val="single"/>
+          <w:lang w:val="en-US"/>
+        </w:rPr>
+        <w:t>string_keyword&gt; ::= “string”</w:t>
+      </w:r>
+    </w:p>
+    <w:p>
+      <w:pPr>
+        <w:rPr>
+          <w:u w:val="single"/>
+          <w:lang w:val="en-US"/>
+        </w:rPr>
+      </w:pPr>
+      <w:r>
+        <w:rPr>
+          <w:u w:val="single"/>
+          <w:lang w:val="en-US"/>
+        </w:rPr>
+        <w:t>&lt;let_keyword&gt; ::= “let”</w:t>
+      </w:r>
+    </w:p>
+    <w:p>
+      <w:pPr>
+        <w:rPr>
+          <w:u w:val="single"/>
+          <w:lang w:val="en-US"/>
+        </w:rPr>
+      </w:pPr>
+      <w:r>
+        <w:rPr>
+          <w:u w:val="single"/>
+          <w:lang w:val="en-US"/>
+        </w:rPr>
+        <w:t>&lt;</w:t>
+      </w:r>
+      <w:r>
+        <w:rPr>
+          <w:u w:val="single"/>
+          <w:lang w:val="en-US"/>
+        </w:rPr>
+        <w:t>input</w:t>
+      </w:r>
+      <w:r>
+        <w:rPr>
+          <w:u w:val="single"/>
+          <w:lang w:val="en-US"/>
+        </w:rPr>
+        <w:t>_keyword&gt; ::= “input”</w:t>
+      </w:r>
+    </w:p>
+    <w:p>
+      <w:pPr>
+        <w:rPr>
+          <w:u w:val="single"/>
+          <w:lang w:val="en-US"/>
+        </w:rPr>
+      </w:pPr>
+      <w:r>
+        <w:rPr>
+          <w:u w:val="single"/>
+          <w:lang w:val="en-US"/>
+        </w:rPr>
+        <w:t>&lt;output_keyword&gt; ::= “output”</w:t>
+      </w:r>
+    </w:p>
+    <w:p>
+      <w:pPr>
+        <w:rPr>
+          <w:u w:val="single"/>
+          <w:lang w:val="en-US"/>
+        </w:rPr>
+      </w:pPr>
+      <w:r>
+        <w:rPr>
+          <w:u w:val="single"/>
+          <w:lang w:val="en-US"/>
+        </w:rPr>
+        <w:t>&lt;</w:t>
+      </w:r>
+      <w:r>
+        <w:rPr>
+          <w:u w:val="single"/>
+          <w:lang w:val="en-US"/>
+        </w:rPr>
+        <w:t>numeric_type</w:t>
+      </w:r>
+      <w:r>
+        <w:rPr>
+          <w:u w:val="single"/>
+          <w:lang w:val="en-US"/>
+        </w:rPr>
+        <w:t>&gt;</w:t>
+      </w:r>
+      <w:r>
+        <w:rPr>
+          <w:u w:val="single"/>
+          <w:lang w:val="en-US"/>
+        </w:rPr>
+        <w:t xml:space="preserve"> </w:t>
+      </w:r>
+      <w:r>
+        <w:rPr>
+          <w:u w:val="single"/>
+          <w:lang w:val="en-US"/>
+        </w:rPr>
+        <w:t>:</w:t>
+      </w:r>
+      <w:r>
+        <w:rPr>
+          <w:u w:val="single"/>
+          <w:lang w:val="en-US"/>
+        </w:rPr>
+        <w:t xml:space="preserve">:= </w:t>
+      </w:r>
+      <w:r>
+        <w:rPr>
+          <w:u w:val="single"/>
+          <w:lang w:val="en-US"/>
+        </w:rPr>
+        <w:t xml:space="preserve">&lt;int_keyword&gt; </w:t>
+      </w:r>
+      <w:r>
+        <w:rPr>
+          <w:u w:val="single"/>
+          <w:lang w:val="en-US"/>
+        </w:rPr>
+        <w:t xml:space="preserve">| </w:t>
+      </w:r>
+      <w:r>
+        <w:rPr>
+          <w:u w:val="single"/>
+          <w:lang w:val="en-US"/>
+        </w:rPr>
+        <w:t>&lt;float_keyword&gt;</w:t>
+      </w:r>
+    </w:p>
+    <w:p>
+      <w:pPr>
+        <w:rPr>
+          <w:u w:val="single"/>
+          <w:lang w:val="en-US"/>
+        </w:rPr>
+      </w:pPr>
+      <w:r>
+        <w:rPr>
+          <w:u w:val="single"/>
+          <w:lang w:val="en-US"/>
+        </w:rPr>
+        <w:t>&lt;text_type&gt; ::= &lt;char_keyword&gt; | &lt;string_keyword&gt;</w:t>
+      </w:r>
+    </w:p>
+    <w:p>
+      <w:pPr>
+        <w:rPr>
+          <w:u w:val="single"/>
+          <w:lang w:val="es-CR"/>
+        </w:rPr>
+      </w:pPr>
+      <w:r>
+        <w:rPr>
+          <w:u w:val="single"/>
+          <w:lang w:val="es-CR"/>
+        </w:rPr>
+        <w:t xml:space="preserve">&lt;greater_operator&gt; </w:t>
+      </w:r>
+      <w:r>
+        <w:rPr>
+          <w:u w:val="single"/>
+          <w:lang w:val="es-CR"/>
+        </w:rPr>
+        <w:t>::= “</w:t>
+      </w:r>
+      <w:r>
+        <w:rPr>
+          <w:u w:val="single"/>
+          <w:lang w:val="es-CR"/>
+        </w:rPr>
+        <w:t>&gt;</w:t>
+      </w:r>
+      <w:r>
+        <w:rPr>
+          <w:u w:val="single"/>
+          <w:lang w:val="es-CR"/>
+        </w:rPr>
+        <w:t>”</w:t>
+      </w:r>
+    </w:p>
+    <w:p>
+      <w:pPr>
+        <w:rPr>
+          <w:u w:val="single"/>
+          <w:lang w:val="en-US"/>
+        </w:rPr>
+      </w:pPr>
+      <w:r>
+        <w:rPr>
+          <w:u w:val="single"/>
+          <w:lang w:val="en-US"/>
+        </w:rPr>
+        <w:t>&lt;</w:t>
+      </w:r>
+      <w:r>
+        <w:rPr>
+          <w:u w:val="single"/>
+          <w:lang w:val="en-US"/>
+        </w:rPr>
+        <w:t>greater_equal</w:t>
+      </w:r>
+      <w:r>
+        <w:rPr>
+          <w:u w:val="single"/>
+          <w:lang w:val="en-US"/>
+        </w:rPr>
+        <w:t>_operator&gt; ::= “</w:t>
+      </w:r>
+      <w:r>
+        <w:rPr>
+          <w:u w:val="single"/>
+          <w:lang w:val="en-US"/>
+        </w:rPr>
+        <w:t>&gt;=</w:t>
+      </w:r>
+      <w:r>
+        <w:rPr>
+          <w:u w:val="single"/>
+          <w:lang w:val="en-US"/>
+        </w:rPr>
+        <w:t>”</w:t>
+      </w:r>
+    </w:p>
+    <w:p>
+      <w:pPr>
+        <w:rPr>
+          <w:u w:val="single"/>
+          <w:lang w:val="en-US"/>
+        </w:rPr>
+      </w:pPr>
+      <w:r>
+        <w:rPr>
+          <w:u w:val="single"/>
+          <w:lang w:val="en-US"/>
+        </w:rPr>
+        <w:t>&lt;</w:t>
+      </w:r>
+      <w:r>
+        <w:rPr>
+          <w:u w:val="single"/>
+          <w:lang w:val="en-US"/>
+        </w:rPr>
+        <w:t>less_equal</w:t>
+      </w:r>
+      <w:r>
+        <w:rPr>
+          <w:u w:val="single"/>
+          <w:lang w:val="en-US"/>
+        </w:rPr>
+        <w:t>_operator&gt; ::= “</w:t>
+      </w:r>
+      <w:r>
+        <w:rPr>
+          <w:u w:val="single"/>
+          <w:lang w:val="en-US"/>
+        </w:rPr>
+        <w:t>&lt;=</w:t>
+      </w:r>
+      <w:r>
+        <w:rPr>
+          <w:u w:val="single"/>
+          <w:lang w:val="en-US"/>
+        </w:rPr>
+        <w:t>”</w:t>
+      </w:r>
+    </w:p>
+    <w:p>
+      <w:pPr>
+        <w:rPr>
+          <w:u w:val="single"/>
+          <w:lang w:val="en-US"/>
+        </w:rPr>
+      </w:pPr>
+      <w:r>
+        <w:rPr>
+          <w:u w:val="single"/>
+          <w:lang w:val="en-US"/>
+        </w:rPr>
+        <w:t>&lt;</w:t>
+      </w:r>
+      <w:r>
+        <w:rPr>
+          <w:u w:val="single"/>
+          <w:lang w:val="en-US"/>
+        </w:rPr>
+        <w:t>equal</w:t>
+      </w:r>
+      <w:r>
+        <w:rPr>
+          <w:u w:val="single"/>
+          <w:lang w:val="en-US"/>
+        </w:rPr>
+        <w:t>_operator&gt; ::= “</w:t>
+      </w:r>
+      <w:r>
+        <w:rPr>
+          <w:u w:val="single"/>
+          <w:lang w:val="en-US"/>
+        </w:rPr>
+        <w:t>==</w:t>
+      </w:r>
+      <w:r>
+        <w:rPr>
+          <w:u w:val="single"/>
+          <w:lang w:val="en-US"/>
+        </w:rPr>
+        <w:t>”</w:t>
+      </w:r>
+    </w:p>
+    <w:p>
+      <w:pPr>
+        <w:rPr>
+          <w:u w:val="single"/>
+          <w:lang w:val="es-CR"/>
+        </w:rPr>
+      </w:pPr>
+      <w:r>
+        <w:rPr>
+          <w:u w:val="single"/>
+          <w:lang w:val="es-CR"/>
+        </w:rPr>
+        <w:t>&lt;</w:t>
+      </w:r>
+      <w:r>
+        <w:rPr>
+          <w:u w:val="single"/>
+          <w:lang w:val="es-CR"/>
+        </w:rPr>
+        <w:t>not_</w:t>
+      </w:r>
+      <w:r>
+        <w:rPr>
+          <w:u w:val="single"/>
+          <w:lang w:val="es-CR"/>
+        </w:rPr>
+        <w:t>equal_operator&gt; ::= “</w:t>
+      </w:r>
+      <w:r>
+        <w:rPr>
+          <w:u w:val="single"/>
+          <w:lang w:val="es-CR"/>
+        </w:rPr>
+        <w:t>!</w:t>
+      </w:r>
+      <w:r>
+        <w:rPr>
+          <w:u w:val="single"/>
+          <w:lang w:val="es-CR"/>
+        </w:rPr>
+        <w:t>=”</w:t>
+      </w:r>
+    </w:p>
+    <w:p>
+      <w:pPr>
+        <w:rPr>
+          <w:u w:val="single"/>
+          <w:lang w:val="es-CR"/>
+        </w:rPr>
+      </w:pPr>
+      <w:r>
+        <w:rPr>
+          <w:u w:val="single"/>
+          <w:lang w:val="es-CR"/>
+        </w:rPr>
+        <w:t>&lt;delimiter&gt; ::= “$”</w:t>
+      </w:r>
+    </w:p>
+    <w:p>
+      <w:pPr>
+        <w:rPr>
+          <w:u w:val="single"/>
+          <w:lang w:val="es-CR"/>
+        </w:rPr>
+      </w:pPr>
+      <w:r>
+        <w:rPr>
+          <w:u w:val="single"/>
+          <w:lang w:val="es-CR"/>
+        </w:rPr>
+        <w:t>&lt;</w:t>
+      </w:r>
+      <w:r>
+        <w:rPr>
+          <w:u w:val="single"/>
+          <w:lang w:val="es-CR"/>
+        </w:rPr>
+        <w:t>line</w:t>
+      </w:r>
+      <w:r>
+        <w:rPr>
+          <w:u w:val="single"/>
+          <w:lang w:val="es-CR"/>
+        </w:rPr>
+        <w:t>_</w:t>
+      </w:r>
+      <w:r>
+        <w:rPr>
+          <w:u w:val="single"/>
+          <w:lang w:val="es-CR"/>
+        </w:rPr>
+        <w:t>break</w:t>
+      </w:r>
+      <w:r>
+        <w:rPr>
+          <w:u w:val="single"/>
+          <w:lang w:val="es-CR"/>
+        </w:rPr>
+        <w:t>&gt; ::= “</w:t>
+      </w:r>
+      <w:r>
+        <w:rPr>
+          <w:u w:val="single"/>
+        </w:rPr>
+        <w:t>\n</w:t>
+      </w:r>
+      <w:r>
+        <w:rPr>
+          <w:u w:val="single"/>
+          <w:lang w:val="es-CR"/>
+        </w:rPr>
+        <w:t>”</w:t>
+      </w:r>
+    </w:p>
+    <w:p>
+      <w:pPr>
+        <w:rPr>
+          <w:u w:val="single"/>
+          <w:lang w:val="es-CR"/>
+        </w:rPr>
+      </w:pPr>
+    </w:p>
+    <w:p>
+      <w:pPr>
+        <w:pStyle w:val="Ttulo1"/>
+        <w:rPr>
+          <w:u w:val="single"/>
+        </w:rPr>
+      </w:pPr>
+      <w:r>
+        <w:rPr>
+          <w:u w:val="single"/>
+        </w:rPr>
         <w:lastRenderedPageBreak/>
-        <w:t>&lt;identifier_char&gt; ::= [a-zA-Z0-9_]</w:t>
-      </w:r>
-    </w:p>
-    <w:p>
-      <w:pPr>
-        <w:rPr>
-          <w:lang w:val="en-US"/>
-        </w:rPr>
-      </w:pPr>
-      <w:r>
-        <w:rPr>
-          <w:lang w:val="en-US"/>
-        </w:rPr>
-        <w:t>&lt;int_keyword&gt;</w:t>
-      </w:r>
-      <w:r>
-        <w:rPr>
-          <w:lang w:val="en-US"/>
-        </w:rPr>
-        <w:t xml:space="preserve"> ::= “int”</w:t>
-      </w:r>
-    </w:p>
-    <w:p>
-      <w:pPr>
-        <w:rPr>
-          <w:lang w:val="en-US"/>
-        </w:rPr>
-      </w:pPr>
-      <w:r>
-        <w:rPr>
-          <w:lang w:val="en-US"/>
-        </w:rPr>
-        <w:t>&lt;float_keyword&gt;</w:t>
-      </w:r>
-      <w:r>
-        <w:rPr>
-          <w:lang w:val="en-US"/>
-        </w:rPr>
-        <w:t xml:space="preserve"> ::= “float”</w:t>
-      </w:r>
-    </w:p>
-    <w:p>
-      <w:pPr>
-        <w:rPr>
-          <w:lang w:val="en-US"/>
-        </w:rPr>
-      </w:pPr>
-      <w:r>
-        <w:rPr>
-          <w:lang w:val="en-US"/>
-        </w:rPr>
-        <w:t>&lt;bool_keyword&gt;</w:t>
-      </w:r>
-      <w:r>
-        <w:rPr>
-          <w:lang w:val="en-US"/>
-        </w:rPr>
-        <w:t xml:space="preserve"> ::= “bool”</w:t>
-      </w:r>
-    </w:p>
-    <w:p>
-      <w:pPr>
-        <w:rPr>
-          <w:lang w:val="en-US"/>
-        </w:rPr>
-      </w:pPr>
-      <w:r>
-        <w:rPr>
-          <w:lang w:val="en-US"/>
-        </w:rPr>
-        <w:t>&lt;char_keyword&gt; ::= “char”</w:t>
-      </w:r>
-    </w:p>
-    <w:p>
-      <w:pPr>
-        <w:rPr>
-          <w:lang w:val="en-US"/>
-        </w:rPr>
-      </w:pPr>
-      <w:r>
-        <w:rPr>
-          <w:lang w:val="en-US"/>
+        <w:t>Tipos de datos literales</w:t>
+      </w:r>
+    </w:p>
+    <w:p>
+      <w:pPr>
+        <w:rPr>
+          <w:u w:val="single"/>
+        </w:rPr>
+      </w:pPr>
+      <w:r>
+        <w:rPr>
+          <w:u w:val="single"/>
+        </w:rPr>
+        <w:t xml:space="preserve">&lt;int_literal&gt; ::= </w:t>
+      </w:r>
+      <w:r>
+        <w:rPr>
+          <w:u w:val="single"/>
+        </w:rPr>
+        <w:t xml:space="preserve"> </w:t>
+      </w:r>
+      <w:r>
+        <w:rPr>
+          <w:u w:val="single"/>
+        </w:rPr>
+        <w:t xml:space="preserve">&lt;minus_operator&gt;? </w:t>
+      </w:r>
+      <w:r>
+        <w:rPr>
+          <w:u w:val="single"/>
+        </w:rPr>
+        <w:t>&lt;digit1to9_literal&gt; &lt;decimal_digit_literal&gt;*</w:t>
+      </w:r>
+    </w:p>
+    <w:p>
+      <w:pPr>
+        <w:rPr>
+          <w:u w:val="single"/>
+        </w:rPr>
+      </w:pPr>
+      <w:r>
+        <w:rPr>
+          <w:u w:val="single"/>
+        </w:rPr>
+        <w:t>&lt;int_literal&gt; ::= &lt;zero_literal&gt;</w:t>
+      </w:r>
+    </w:p>
+    <w:p>
+      <w:pPr>
+        <w:rPr>
+          <w:u w:val="single"/>
+        </w:rPr>
+      </w:pPr>
+      <w:r>
+        <w:rPr>
+          <w:u w:val="single"/>
+        </w:rPr>
+        <w:t xml:space="preserve">&lt;float_literal&gt; ::= </w:t>
+      </w:r>
+      <w:r>
+        <w:rPr>
+          <w:u w:val="single"/>
+        </w:rPr>
+        <w:t>&lt;zero_literal&gt;</w:t>
+      </w:r>
+      <w:r>
+        <w:rPr>
+          <w:u w:val="single"/>
+        </w:rPr>
+        <w:t xml:space="preserve"> </w:t>
+      </w:r>
+      <w:r>
+        <w:rPr>
+          <w:u w:val="single"/>
+        </w:rPr>
+        <w:t>&lt;dot_literal&gt;</w:t>
+      </w:r>
+      <w:r>
+        <w:rPr>
+          <w:u w:val="single"/>
+        </w:rPr>
+        <w:t xml:space="preserve"> </w:t>
+      </w:r>
+      <w:r>
+        <w:rPr>
+          <w:u w:val="single"/>
+        </w:rPr>
+        <w:t>&lt;zero_literal&gt;</w:t>
+      </w:r>
+    </w:p>
+    <w:p>
+      <w:pPr>
+        <w:rPr>
+          <w:u w:val="single"/>
+        </w:rPr>
+      </w:pPr>
+      <w:r>
+        <w:rPr>
+          <w:u w:val="single"/>
         </w:rPr>
         <w:t>&lt;</w:t>
       </w:r>
       <w:r>
         <w:rPr>
-          <w:lang w:val="en-US"/>
-        </w:rPr>
-        <w:t>string_keyword&gt; ::= “string”</w:t>
-      </w:r>
-    </w:p>
-    <w:p>
-      <w:pPr>
-        <w:rPr>
-          <w:lang w:val="en-US"/>
-        </w:rPr>
-      </w:pPr>
-      <w:r>
-        <w:rPr>
-          <w:lang w:val="en-US"/>
-        </w:rPr>
-        <w:t>&lt;let_keyword&gt; ::= “let”</w:t>
-      </w:r>
-    </w:p>
-    <w:p>
-      <w:pPr>
-        <w:rPr>
-          <w:lang w:val="en-US"/>
-        </w:rPr>
-      </w:pPr>
-      <w:r>
-        <w:rPr>
-          <w:lang w:val="en-US"/>
-        </w:rPr>
-        <w:t>&lt;</w:t>
-      </w:r>
-      <w:r>
-        <w:rPr>
-          <w:lang w:val="en-US"/>
-        </w:rPr>
-        <w:t>numeric_type</w:t>
-      </w:r>
-      <w:r>
-        <w:rPr>
-          <w:lang w:val="en-US"/>
-        </w:rPr>
-        <w:t>&gt;</w:t>
-      </w:r>
-      <w:r>
-        <w:rPr>
-          <w:lang w:val="en-US"/>
+          <w:u w:val="single"/>
+        </w:rPr>
+        <w:t xml:space="preserve">float_literal&gt; ::= </w:t>
+      </w:r>
+      <w:r>
+        <w:rPr>
+          <w:u w:val="single"/>
+        </w:rPr>
+        <w:t xml:space="preserve"> &lt;minus_operator&gt;? </w:t>
+      </w:r>
+      <w:r>
+        <w:rPr>
+          <w:u w:val="single"/>
+        </w:rPr>
+        <w:t>&lt;zero_literal&gt;</w:t>
+      </w:r>
+      <w:r>
+        <w:rPr>
+          <w:u w:val="single"/>
+        </w:rPr>
+        <w:t xml:space="preserve"> &lt;dot_literal&gt;</w:t>
+      </w:r>
+      <w:r>
+        <w:rPr>
+          <w:u w:val="single"/>
+        </w:rPr>
+        <w:t xml:space="preserve"> &lt;decimal_digit_literal&gt;</w:t>
+      </w:r>
+      <w:r>
+        <w:rPr>
+          <w:u w:val="single"/>
+        </w:rPr>
+        <w:t>* &lt;digit1to9_literal&gt;+</w:t>
+      </w:r>
+    </w:p>
+    <w:p>
+      <w:pPr>
+        <w:rPr>
+          <w:u w:val="single"/>
+        </w:rPr>
+      </w:pPr>
+      <w:r>
+        <w:rPr>
+          <w:u w:val="single"/>
+        </w:rPr>
+        <w:t>&lt;float_literal&gt; ::= &lt;minus_operator&gt;? &lt;digit1to9_literal&gt;</w:t>
+      </w:r>
+      <w:r>
+        <w:rPr>
+          <w:u w:val="single"/>
+        </w:rPr>
+        <w:t xml:space="preserve"> &lt;decimal_digit_literal&gt;* &lt;dot_literal&gt;</w:t>
+      </w:r>
+      <w:r>
+        <w:rPr>
+          <w:u w:val="single"/>
+        </w:rPr>
+        <w:t xml:space="preserve"> (&lt;decimal_digit_literal&gt;* &lt;digit1to9_literal&gt;+ | &lt;zero_literal&gt;)</w:t>
+      </w:r>
+    </w:p>
+    <w:p>
+      <w:pPr>
+        <w:rPr>
+          <w:u w:val="single"/>
+        </w:rPr>
+      </w:pPr>
+      <w:r>
+        <w:rPr>
+          <w:u w:val="single"/>
+        </w:rPr>
+        <w:t>&lt;char_literal&gt; ::= ‘\.’\</w:t>
+      </w:r>
+      <w:r>
+        <w:rPr>
+          <w:u w:val="single"/>
         </w:rPr>
         <w:t xml:space="preserve"> </w:t>
       </w:r>
       <w:r>
         <w:rPr>
-          <w:lang w:val="en-US"/>
-        </w:rPr>
-        <w:t>:</w:t>
-      </w:r>
-      <w:r>
-        <w:rPr>
-          <w:lang w:val="en-US"/>
-        </w:rPr>
-        <w:t xml:space="preserve">:= </w:t>
-      </w:r>
-      <w:r>
-        <w:rPr>
-          <w:lang w:val="en-US"/>
-        </w:rPr>
-        <w:t xml:space="preserve">&lt;int_keyword&gt; </w:t>
-      </w:r>
-      <w:r>
-        <w:rPr>
+          <w:highlight w:val="yellow"/>
+          <w:u w:val="single"/>
+        </w:rPr>
+        <w:t>NO ESTOY SEGURO</w:t>
+      </w:r>
+    </w:p>
+    <w:p>
+      <w:pPr>
+        <w:rPr>
+          <w:u w:val="single"/>
+        </w:rPr>
+      </w:pPr>
+      <w:r>
+        <w:rPr>
+          <w:u w:val="single"/>
+        </w:rPr>
+        <w:t>&lt;string_literal&gt; ::= “\.*</w:t>
+      </w:r>
+      <w:r>
+        <w:rPr>
+          <w:u w:val="single"/>
+        </w:rPr>
+        <w:t xml:space="preserve">”\ </w:t>
+      </w:r>
+      <w:r>
+        <w:rPr>
+          <w:highlight w:val="yellow"/>
+          <w:u w:val="single"/>
+        </w:rPr>
+        <w:t>NO ESTOY SEGURO</w:t>
+      </w:r>
+    </w:p>
+    <w:p>
+      <w:pPr>
+        <w:pStyle w:val="Ttulo1"/>
+        <w:rPr>
+          <w:u w:val="single"/>
+          <w:lang w:val="es-CR"/>
+        </w:rPr>
+      </w:pPr>
+      <w:r>
+        <w:rPr>
+          <w:u w:val="single"/>
+          <w:lang w:val="es-CR"/>
+        </w:rPr>
+        <w:t>Identificador</w:t>
+      </w:r>
+    </w:p>
+    <w:p>
+      <w:pPr>
+        <w:rPr>
+          <w:u w:val="single"/>
+          <w:lang w:val="en-US"/>
+        </w:rPr>
+      </w:pPr>
+      <w:r>
+        <w:rPr>
+          <w:u w:val="single"/>
+          <w:lang w:val="en-US"/>
+        </w:rPr>
+        <w:t>&lt;identifier&gt; ::= &lt;letter_or_underscore&gt; &lt;identifier_char&gt;*</w:t>
+      </w:r>
+    </w:p>
+    <w:p>
+      <w:pPr>
+        <w:pStyle w:val="Ttulo1"/>
+        <w:rPr>
+          <w:u w:val="single"/>
+          <w:lang w:val="en-US"/>
+        </w:rPr>
+      </w:pPr>
+      <w:r>
+        <w:rPr>
+          <w:u w:val="single"/>
+          <w:lang w:val="en-US"/>
+        </w:rPr>
+        <w:t>Operaciones aritméticas</w:t>
+      </w:r>
+    </w:p>
+    <w:p>
+      <w:pPr>
+        <w:rPr>
+          <w:u w:val="single"/>
+          <w:lang w:val="en-US"/>
+        </w:rPr>
+      </w:pPr>
+      <w:r>
+        <w:rPr>
+          <w:u w:val="single"/>
+          <w:lang w:val="en-US"/>
+        </w:rPr>
+        <w:t xml:space="preserve">&lt;unary_negative&gt; ::= </w:t>
+      </w:r>
+      <w:r>
+        <w:rPr>
+          <w:u w:val="single"/>
+          <w:lang w:val="en-US"/>
+        </w:rPr>
+        <w:t xml:space="preserve">&lt;minus_operator&gt; </w:t>
+      </w:r>
+      <w:r>
+        <w:rPr>
+          <w:u w:val="single"/>
+          <w:lang w:val="en-US"/>
+        </w:rPr>
+        <w:t>(&lt;int_literal&gt; | &lt;float_literal&gt;)</w:t>
+      </w:r>
+    </w:p>
+    <w:p>
+      <w:pPr>
+        <w:rPr>
+          <w:u w:val="single"/>
+          <w:lang w:val="en-US"/>
+        </w:rPr>
+      </w:pPr>
+      <w:r>
+        <w:rPr>
+          <w:u w:val="single"/>
+          <w:lang w:val="en-US"/>
+        </w:rPr>
+        <w:t>&lt;postfix_expression&gt; ::= &lt;</w:t>
+      </w:r>
+      <w:r>
+        <w:rPr>
+          <w:u w:val="single"/>
+          <w:lang w:val="en-US"/>
+        </w:rPr>
+        <w:t xml:space="preserve"> identifier </w:t>
+      </w:r>
+      <w:r>
+        <w:rPr>
+          <w:u w:val="single"/>
+          <w:lang w:val="en-US"/>
+        </w:rPr>
+        <w:t>&gt; (&lt;increment_operator&gt; | &lt;decrement_operator&gt;)</w:t>
+      </w:r>
+    </w:p>
+    <w:p>
+      <w:pPr>
+        <w:rPr>
+          <w:u w:val="single"/>
+          <w:lang w:val="en-US"/>
+        </w:rPr>
+      </w:pPr>
+      <w:r>
+        <w:rPr>
+          <w:u w:val="single"/>
+          <w:lang w:val="en-US"/>
+        </w:rPr>
+        <w:t>&lt;arithmetic_expres</w:t>
+      </w:r>
+      <w:r>
+        <w:rPr>
+          <w:u w:val="single"/>
+          <w:lang w:val="en-US"/>
+        </w:rPr>
+        <w:t>s</w:t>
+      </w:r>
+      <w:r>
+        <w:rPr>
+          <w:u w:val="single"/>
+          <w:lang w:val="en-US"/>
+        </w:rPr>
+        <w:t xml:space="preserve">ion&gt; ::= </w:t>
+      </w:r>
+      <w:r>
+        <w:rPr>
+          <w:u w:val="single"/>
+          <w:lang w:val="en-US"/>
+        </w:rPr>
+        <w:t>&lt;arithmetic_expres</w:t>
+      </w:r>
+      <w:r>
+        <w:rPr>
+          <w:u w:val="single"/>
+          <w:lang w:val="en-US"/>
+        </w:rPr>
+        <w:t>s</w:t>
+      </w:r>
+      <w:r>
+        <w:rPr>
+          <w:u w:val="single"/>
+          <w:lang w:val="en-US"/>
+        </w:rPr>
+        <w:t xml:space="preserve">ion&gt; (&lt;plus_operator&gt; | &lt;minus_operator&gt;) &lt;term&gt; </w:t>
+      </w:r>
+      <w:r>
+        <w:rPr>
+          <w:u w:val="single"/>
+          <w:lang w:val="en-US"/>
+        </w:rPr>
+        <w:t xml:space="preserve"> | &lt;term&gt;</w:t>
+      </w:r>
+    </w:p>
+    <w:p>
+      <w:pPr>
+        <w:rPr>
+          <w:u w:val="single"/>
+          <w:lang w:val="en-US"/>
+        </w:rPr>
+      </w:pPr>
+      <w:r>
+        <w:rPr>
+          <w:u w:val="single"/>
+          <w:lang w:val="en-US"/>
+        </w:rPr>
+        <w:t xml:space="preserve">&lt;term&gt; ::= &lt;term&gt; </w:t>
+      </w:r>
+      <w:r>
+        <w:rPr>
+          <w:u w:val="single"/>
+          <w:lang w:val="en-US"/>
+        </w:rPr>
+        <w:t xml:space="preserve">(&lt;multiplication_operator&gt; | </w:t>
+      </w:r>
+      <w:r>
+        <w:rPr>
+          <w:u w:val="single"/>
+          <w:lang w:val="en-US"/>
+        </w:rPr>
+        <w:t>&lt;division_operator&gt;</w:t>
+      </w:r>
+      <w:r>
+        <w:rPr>
+          <w:u w:val="single"/>
+          <w:lang w:val="en-US"/>
+        </w:rPr>
+        <w:t xml:space="preserve"> </w:t>
+      </w:r>
+      <w:r>
+        <w:rPr>
+          <w:u w:val="single"/>
           <w:lang w:val="en-US"/>
         </w:rPr>
         <w:t xml:space="preserve">| </w:t>
       </w:r>
       <w:r>
         <w:rPr>
-          <w:lang w:val="en-US"/>
-        </w:rPr>
-        <w:t>&lt;float_keyword&gt;</w:t>
-      </w:r>
-    </w:p>
-    <w:p>
-      <w:pPr>
-        <w:rPr>
-          <w:lang w:val="en-US"/>
-        </w:rPr>
-      </w:pPr>
-      <w:r>
-        <w:rPr>
-          <w:lang w:val="en-US"/>
-        </w:rPr>
-        <w:t>&lt;text_type&gt; ::= &lt;char_keyword&gt; | &lt;string_keyword&gt;</w:t>
-      </w:r>
-    </w:p>
-    <w:p>
-      <w:pPr>
-        <w:pStyle w:val="Heading1"/>
-      </w:pPr>
-      <w:r>
-        <w:t>Tipos de datos literales</w:t>
-      </w:r>
-    </w:p>
-    <w:p>
-      <w:r>
-        <w:t xml:space="preserve">&lt;int_literal&gt; ::= </w:t>
-      </w:r>
-      <w:r>
-        <w:t xml:space="preserve"> </w:t>
-      </w:r>
-      <w:r>
-        <w:t xml:space="preserve">&lt;minus_operator&gt;? </w:t>
-      </w:r>
-      <w:r>
-        <w:t xml:space="preserve">&lt;digit1to9_literal&gt; </w:t>
-      </w:r>
-      <w:r>
-        <w:t>&lt;</w:t>
-      </w:r>
-      <w:r>
-        <w:t>decimal_digit</w:t>
-      </w:r>
-      <w:r>
-        <w:t>_literal&gt;*</w:t>
-      </w:r>
-    </w:p>
-    <w:p>
-      <w:r>
-        <w:t>&lt;int_literal&gt; ::= &lt;zero_literal&gt;</w:t>
-      </w:r>
-    </w:p>
-    <w:p>
-      <w:r>
-        <w:t xml:space="preserve">&lt;float_literal&gt; ::= </w:t>
-      </w:r>
-      <w:r>
-        <w:t>&lt;zero_literal&gt;</w:t>
-      </w:r>
-      <w:r>
-        <w:t xml:space="preserve"> </w:t>
-      </w:r>
-      <w:r>
-        <w:t>&lt;dot_literal&gt;</w:t>
-      </w:r>
-      <w:r>
-        <w:t xml:space="preserve"> </w:t>
-      </w:r>
-      <w:r>
-        <w:t>&lt;zero_literal&gt;</w:t>
-      </w:r>
-    </w:p>
-    <w:p>
-      <w:r>
-        <w:t>&lt;</w:t>
-      </w:r>
-      <w:r>
-        <w:t xml:space="preserve">float_literal&gt; ::= </w:t>
-      </w:r>
-      <w:r>
-        <w:t xml:space="preserve"> </w:t>
-      </w:r>
-      <w:r>
-        <w:t xml:space="preserve">&lt;minus_operator&gt;? </w:t>
-      </w:r>
-      <w:r>
-        <w:t>&lt;zero_literal&gt;</w:t>
-      </w:r>
-      <w:r>
-        <w:t xml:space="preserve"> &lt;dot_literal&gt;</w:t>
-      </w:r>
-      <w:r>
-        <w:t xml:space="preserve"> &lt;decimal_digit_literal&gt;</w:t>
-      </w:r>
-      <w:r>
-        <w:t>* &lt;</w:t>
-      </w:r>
-      <w:r>
-        <w:t>digit1to9_literal</w:t>
-      </w:r>
-      <w:r>
-        <w:t>&gt;+</w:t>
-      </w:r>
-    </w:p>
-    <w:p>
-      <w:r>
-        <w:t>&lt;float_literal&gt; ::= &lt;minus_operator&gt;? &lt;digit1to9_literal&gt;</w:t>
-      </w:r>
-      <w:r>
-        <w:t xml:space="preserve"> &lt;</w:t>
-      </w:r>
-      <w:r>
-        <w:t>decimal_digit_literal</w:t>
-      </w:r>
-      <w:r>
-        <w:t xml:space="preserve">&gt;* </w:t>
-      </w:r>
-      <w:r>
-        <w:t>&lt;dot_literal&gt;</w:t>
-      </w:r>
-      <w:r>
-        <w:t xml:space="preserve"> (&lt;decimal_digit_literal&gt;* &lt;</w:t>
-      </w:r>
-      <w:r>
-        <w:t>digit1to9_literal</w:t>
-      </w:r>
-      <w:r>
-        <w:t>&gt;+ | &lt;zero_literal&gt;)</w:t>
-      </w:r>
-    </w:p>
-    <w:p>
-      <w:r>
-        <w:t>&lt;char_literal&gt; ::= ‘\.’\</w:t>
-      </w:r>
-      <w:r>
-        <w:t xml:space="preserve"> </w:t>
-      </w:r>
-      <w:r>
-        <w:rPr>
-          <w:highlight w:val="yellow"/>
-        </w:rPr>
-        <w:t>NO ESTOY SEGURO</w:t>
-      </w:r>
-    </w:p>
-    <w:p>
-      <w:r>
-        <w:t>&lt;string_literal&gt; ::= “\.*</w:t>
-      </w:r>
-      <w:r>
-        <w:t xml:space="preserve">”\ </w:t>
-      </w:r>
-      <w:r>
-        <w:rPr>
-          <w:highlight w:val="yellow"/>
-        </w:rPr>
-        <w:t>NO ESTOY SEGURO</w:t>
-      </w:r>
-    </w:p>
-    <w:p>
-      <w:pPr>
-        <w:pStyle w:val="Heading1"/>
-        <w:rPr>
-          <w:lang w:val="en-US"/>
-        </w:rPr>
-      </w:pPr>
-      <w:r>
-        <w:rPr>
-          <w:lang w:val="en-US"/>
-        </w:rPr>
-        <w:t>Identificador</w:t>
-      </w:r>
-    </w:p>
-    <w:p>
-      <w:pPr>
-        <w:rPr>
-          <w:lang w:val="en-US"/>
-        </w:rPr>
-      </w:pPr>
-      <w:r>
-        <w:rPr>
-          <w:lang w:val="en-US"/>
-        </w:rPr>
-        <w:t xml:space="preserve">&lt;identifier&gt; ::= </w:t>
-      </w:r>
-      <w:r>
-        <w:rPr>
-          <w:lang w:val="en-US"/>
-        </w:rPr>
-        <w:t>&lt;letter_or_underscore&gt;</w:t>
-      </w:r>
-      <w:r>
-        <w:rPr>
-          <w:lang w:val="en-US"/>
-        </w:rPr>
-        <w:t xml:space="preserve"> </w:t>
-      </w:r>
-      <w:r>
-        <w:rPr>
-          <w:lang w:val="en-US"/>
-        </w:rPr>
-        <w:t>&lt;identifier_char&gt;</w:t>
-      </w:r>
-      <w:r>
-        <w:rPr>
-          <w:lang w:val="en-US"/>
-        </w:rPr>
-        <w:t>*</w:t>
-      </w:r>
-    </w:p>
-    <w:p>
-      <w:pPr>
-        <w:pStyle w:val="Heading1"/>
-        <w:rPr>
-          <w:lang w:val="en-US"/>
-        </w:rPr>
-      </w:pPr>
-      <w:r>
-        <w:rPr>
-          <w:lang w:val="en-US"/>
-        </w:rPr>
-        <w:t>Operaciones aritméticas</w:t>
-      </w:r>
-    </w:p>
-    <w:p>
-      <w:pPr>
-        <w:rPr>
-          <w:lang w:val="en-US"/>
-        </w:rPr>
-      </w:pPr>
-      <w:r>
-        <w:rPr>
-          <w:lang w:val="en-US"/>
-        </w:rPr>
-        <w:t xml:space="preserve">&lt;unary_negative&gt; ::= </w:t>
-      </w:r>
-      <w:r>
-        <w:rPr>
-          <w:lang w:val="en-US"/>
-        </w:rPr>
-        <w:t>&lt;minus_operator&gt;</w:t>
-      </w:r>
-      <w:r>
-        <w:rPr>
-          <w:lang w:val="en-US"/>
-        </w:rPr>
-        <w:t xml:space="preserve"> </w:t>
-      </w:r>
-      <w:r>
-        <w:rPr>
-          <w:lang w:val="en-US"/>
-        </w:rPr>
-        <w:t>(</w:t>
-      </w:r>
-      <w:r>
-        <w:rPr>
-          <w:lang w:val="en-US"/>
-        </w:rPr>
-        <w:t xml:space="preserve">&lt;int_literal&gt; | </w:t>
-      </w:r>
-      <w:r>
-        <w:rPr>
-          <w:lang w:val="en-US"/>
-        </w:rPr>
-        <w:t>&lt;float_literal&gt;</w:t>
-      </w:r>
-      <w:r>
-        <w:rPr>
-          <w:lang w:val="en-US"/>
-        </w:rPr>
-        <w:t>)</w:t>
-      </w:r>
-    </w:p>
-    <w:p>
-      <w:pPr>
-        <w:rPr>
-          <w:lang w:val="en-US"/>
-        </w:rPr>
-      </w:pPr>
-      <w:r>
-        <w:rPr>
-          <w:lang w:val="en-US"/>
-        </w:rPr>
-        <w:t xml:space="preserve">&lt;postfix_expression&gt; ::= </w:t>
-      </w:r>
-      <w:r>
-        <w:rPr>
-          <w:lang w:val="en-US"/>
-        </w:rPr>
-        <w:t>&lt;</w:t>
-      </w:r>
-      <w:r>
-        <w:rPr>
-          <w:lang w:val="en-US"/>
-        </w:rPr>
-        <w:t xml:space="preserve"> </w:t>
-      </w:r>
-      <w:r>
-        <w:rPr>
-          <w:lang w:val="en-US"/>
-        </w:rPr>
-        <w:t xml:space="preserve">identifier </w:t>
-      </w:r>
-      <w:r>
-        <w:rPr>
-          <w:lang w:val="en-US"/>
-        </w:rPr>
-        <w:t>&gt;</w:t>
-      </w:r>
-      <w:r>
-        <w:rPr>
-          <w:lang w:val="en-US"/>
-        </w:rPr>
-        <w:t xml:space="preserve"> (&lt;increment_operator&gt; | &lt;decrement_operator&gt;)</w:t>
-      </w:r>
-    </w:p>
-    <w:p>
-      <w:pPr>
-        <w:rPr>
-          <w:lang w:val="en-US"/>
-        </w:rPr>
-      </w:pPr>
-      <w:r>
-        <w:rPr>
-          <w:lang w:val="en-US"/>
-        </w:rPr>
-        <w:lastRenderedPageBreak/>
-        <w:t>&lt;arithmetic_expres</w:t>
-      </w:r>
-      <w:r>
-        <w:rPr>
-          <w:lang w:val="en-US"/>
-        </w:rPr>
-        <w:t>s</w:t>
-      </w:r>
-      <w:r>
-        <w:rPr>
-          <w:lang w:val="en-US"/>
-        </w:rPr>
-        <w:t xml:space="preserve">ion&gt; ::= </w:t>
-      </w:r>
-      <w:r>
-        <w:rPr>
-          <w:lang w:val="en-US"/>
-        </w:rPr>
-        <w:t>&lt;arithmetic_expres</w:t>
-      </w:r>
-      <w:r>
-        <w:rPr>
-          <w:lang w:val="en-US"/>
-        </w:rPr>
-        <w:t>s</w:t>
-      </w:r>
-      <w:r>
-        <w:rPr>
-          <w:lang w:val="en-US"/>
-        </w:rPr>
-        <w:t>ion&gt; (</w:t>
-      </w:r>
-      <w:r>
-        <w:rPr>
-          <w:lang w:val="en-US"/>
-        </w:rPr>
-        <w:t>&lt;plus_operator&gt;</w:t>
-      </w:r>
-      <w:r>
-        <w:rPr>
-          <w:lang w:val="en-US"/>
-        </w:rPr>
-        <w:t xml:space="preserve"> | </w:t>
-      </w:r>
-      <w:r>
-        <w:rPr>
-          <w:lang w:val="en-US"/>
-        </w:rPr>
-        <w:t>&lt;minus_operator&gt;</w:t>
-      </w:r>
-      <w:r>
-        <w:rPr>
-          <w:lang w:val="en-US"/>
-        </w:rPr>
-        <w:t xml:space="preserve">) &lt;term&gt; </w:t>
-      </w:r>
-      <w:r>
-        <w:rPr>
-          <w:lang w:val="en-US"/>
-        </w:rPr>
-        <w:t xml:space="preserve"> | &lt;term&gt;</w:t>
-      </w:r>
-    </w:p>
-    <w:p>
-      <w:pPr>
-        <w:rPr>
-          <w:lang w:val="en-US"/>
-        </w:rPr>
-      </w:pPr>
-      <w:r>
-        <w:rPr>
-          <w:lang w:val="en-US"/>
-        </w:rPr>
-        <w:t xml:space="preserve">&lt;term&gt; ::= &lt;term&gt; </w:t>
-      </w:r>
-      <w:r>
-        <w:rPr>
-          <w:lang w:val="en-US"/>
-        </w:rPr>
-        <w:t>(</w:t>
-      </w:r>
-      <w:r>
-        <w:rPr>
-          <w:lang w:val="en-US"/>
-        </w:rPr>
-        <w:t>&lt;multiplication_operator&gt;</w:t>
-      </w:r>
-      <w:r>
-        <w:rPr>
-          <w:lang w:val="en-US"/>
-        </w:rPr>
-        <w:t xml:space="preserve"> | </w:t>
-      </w:r>
-      <w:r>
-        <w:rPr>
-          <w:lang w:val="en-US"/>
-        </w:rPr>
-        <w:t>&lt;division_operator&gt;</w:t>
-      </w:r>
-      <w:r>
-        <w:rPr>
-          <w:lang w:val="en-US"/>
-        </w:rPr>
-        <w:t xml:space="preserve"> </w:t>
-      </w:r>
-      <w:r>
-        <w:rPr>
-          <w:lang w:val="en-US"/>
-        </w:rPr>
-        <w:t xml:space="preserve">| </w:t>
-      </w:r>
-      <w:r>
-        <w:rPr>
+          <w:u w:val="single"/>
           <w:lang w:val="en-US"/>
         </w:rPr>
         <w:t>&lt;int_division_operator&gt;</w:t>
       </w:r>
       <w:r>
         <w:rPr>
-          <w:lang w:val="en-US"/>
-        </w:rPr>
-        <w:t xml:space="preserve"> |  </w:t>
-      </w:r>
-      <w:r>
-        <w:rPr>
-          <w:lang w:val="en-US"/>
-        </w:rPr>
-        <w:t>&lt;modulo_operator&gt;</w:t>
-      </w:r>
-      <w:r>
-        <w:rPr>
+          <w:u w:val="single"/>
+          <w:lang w:val="en-US"/>
+        </w:rPr>
+        <w:t xml:space="preserve"> |  &lt;modulo_operator&gt;</w:t>
+      </w:r>
+      <w:r>
+        <w:rPr>
+          <w:u w:val="single"/>
           <w:lang w:val="en-US"/>
         </w:rPr>
         <w:t>) &lt;power&gt;</w:t>
       </w:r>
       <w:r>
         <w:rPr>
+          <w:u w:val="single"/>
           <w:lang w:val="en-US"/>
         </w:rPr>
         <w:t xml:space="preserve"> | &lt;power&gt;</w:t>
@@ -1075,54 +1743,49 @@
     <w:p>
       <w:pPr>
         <w:rPr>
-          <w:lang w:val="en-US"/>
-        </w:rPr>
-      </w:pPr>
-      <w:r>
-        <w:rPr>
+          <w:u w:val="single"/>
+          <w:lang w:val="en-US"/>
+        </w:rPr>
+      </w:pPr>
+      <w:r>
+        <w:rPr>
+          <w:u w:val="single"/>
           <w:lang w:val="en-US"/>
         </w:rPr>
         <w:t xml:space="preserve">&lt;power&gt; </w:t>
       </w:r>
       <w:r>
         <w:rPr>
-          <w:lang w:val="en-US"/>
-        </w:rPr>
-        <w:t xml:space="preserve">::= &lt;factor&gt; </w:t>
-      </w:r>
-      <w:r>
-        <w:rPr>
-          <w:lang w:val="en-US"/>
-        </w:rPr>
-        <w:t xml:space="preserve">&lt;power_operator&gt; </w:t>
-      </w:r>
-      <w:r>
-        <w:rPr>
+          <w:u w:val="single"/>
+          <w:lang w:val="en-US"/>
+        </w:rPr>
+        <w:t xml:space="preserve">::= &lt;factor&gt; &lt;power_operator&gt; </w:t>
+      </w:r>
+      <w:r>
+        <w:rPr>
+          <w:u w:val="single"/>
           <w:lang w:val="en-US"/>
         </w:rPr>
         <w:t>&lt;power&gt;</w:t>
       </w:r>
       <w:r>
         <w:rPr>
-          <w:lang w:val="en-US"/>
-        </w:rPr>
-        <w:t>| &lt;f</w:t>
-      </w:r>
-      <w:r>
-        <w:rPr>
-          <w:lang w:val="en-US"/>
-        </w:rPr>
-        <w:t>actor&gt;</w:t>
-      </w:r>
-    </w:p>
-    <w:p>
-      <w:pPr>
-        <w:rPr>
-          <w:lang w:val="en-US"/>
-        </w:rPr>
-      </w:pPr>
-      <w:r>
-        <w:rPr>
+          <w:u w:val="single"/>
+          <w:lang w:val="en-US"/>
+        </w:rPr>
+        <w:t>| &lt;factor&gt;</w:t>
+      </w:r>
+    </w:p>
+    <w:p>
+      <w:pPr>
+        <w:rPr>
+          <w:u w:val="single"/>
+          <w:lang w:val="en-US"/>
+        </w:rPr>
+      </w:pPr>
+      <w:r>
+        <w:rPr>
+          <w:u w:val="single"/>
           <w:lang w:val="en-US"/>
         </w:rPr>
         <w:t>&lt;factor</w:t>
@@ -1131,54 +1794,42 @@
         <w:rPr>
           <w:sz w:val="22"/>
           <w:szCs w:val="22"/>
+          <w:u w:val="single"/>
           <w:lang w:val="en-US"/>
         </w:rPr>
         <w:t xml:space="preserve">&gt; ::= </w:t>
       </w:r>
       <w:r>
         <w:rPr>
-          <w:lang w:val="en-US"/>
-        </w:rPr>
-        <w:t>&lt;le</w:t>
-      </w:r>
-      <w:r>
-        <w:rPr>
-          <w:lang w:val="en-US"/>
-        </w:rPr>
-        <w:t>ft_</w:t>
-      </w:r>
-      <w:r>
-        <w:rPr>
-          <w:lang w:val="en-US"/>
-        </w:rPr>
-        <w:t>parenthesis</w:t>
-      </w:r>
-      <w:r>
-        <w:rPr>
-          <w:lang w:val="en-US"/>
-        </w:rPr>
-        <w:t>&gt; &lt;arithmetic_expres</w:t>
-      </w:r>
-      <w:r>
-        <w:rPr>
+          <w:u w:val="single"/>
+          <w:lang w:val="en-US"/>
+        </w:rPr>
+        <w:t>&lt;left_parenthesis&gt; &lt;arithmetic_expres</w:t>
+      </w:r>
+      <w:r>
+        <w:rPr>
+          <w:u w:val="single"/>
           <w:lang w:val="en-US"/>
         </w:rPr>
         <w:t>s</w:t>
       </w:r>
       <w:r>
         <w:rPr>
+          <w:u w:val="single"/>
           <w:lang w:val="en-US"/>
         </w:rPr>
         <w:t xml:space="preserve">ion&gt; &lt;right_parenthesis&gt; | </w:t>
       </w:r>
       <w:r>
         <w:rPr>
+          <w:u w:val="single"/>
           <w:lang w:val="en-US"/>
         </w:rPr>
         <w:t>&lt;</w:t>
       </w:r>
       <w:r>
         <w:rPr>
+          <w:u w:val="single"/>
           <w:lang w:val="en-US"/>
         </w:rPr>
         <w:t>arithmetic_operands&gt;</w:t>
@@ -1187,230 +1838,1169 @@
     <w:p>
       <w:pPr>
         <w:rPr>
-          <w:lang w:val="en-US"/>
-        </w:rPr>
-      </w:pPr>
-      <w:r>
-        <w:rPr>
-          <w:lang w:val="en-US"/>
-        </w:rPr>
-        <w:t xml:space="preserve">&lt;arithmetic_operands&gt; ::= </w:t>
-      </w:r>
-      <w:r>
-        <w:rPr>
-          <w:lang w:val="en-US"/>
-        </w:rPr>
-        <w:t xml:space="preserve">&lt;int_literal&gt; | </w:t>
-      </w:r>
-      <w:r>
-        <w:rPr>
-          <w:lang w:val="en-US"/>
-        </w:rPr>
-        <w:t>&lt;float_literal&gt;</w:t>
-      </w:r>
-      <w:r>
-        <w:rPr>
-          <w:lang w:val="en-US"/>
-        </w:rPr>
-        <w:t xml:space="preserve"> | &lt;identifier&gt;</w:t>
-      </w:r>
-      <w:r>
-        <w:rPr>
-          <w:lang w:val="en-US"/>
-        </w:rPr>
-        <w:t xml:space="preserve"> | &lt;unary_negative&gt; | </w:t>
-      </w:r>
-      <w:r>
-        <w:rPr>
-          <w:lang w:val="en-US"/>
-        </w:rPr>
-        <w:t>&lt;postfix_expression&gt;</w:t>
-      </w:r>
-    </w:p>
-    <w:p>
-      <w:pPr>
-        <w:rPr>
-          <w:sz w:val="22"/>
-          <w:szCs w:val="22"/>
-          <w:lang w:val="en-US"/>
-        </w:rPr>
-      </w:pPr>
-    </w:p>
-    <w:p>
-      <w:pPr>
-        <w:rPr>
-          <w:lang w:val="en-US"/>
-        </w:rPr>
-      </w:pPr>
-    </w:p>
-    <w:p>
-      <w:pPr>
-        <w:rPr>
-          <w:lang w:val="en-US"/>
-        </w:rPr>
-      </w:pPr>
-    </w:p>
-    <w:p>
-      <w:pPr>
-        <w:rPr>
-          <w:lang w:val="en-US"/>
-        </w:rPr>
-      </w:pPr>
-    </w:p>
-    <w:p>
-      <w:pPr>
-        <w:rPr>
-          <w:lang w:val="en-US"/>
-        </w:rPr>
-      </w:pPr>
-    </w:p>
-    <w:p>
-      <w:pPr>
-        <w:rPr>
-          <w:lang w:val="en-US"/>
-        </w:rPr>
-      </w:pPr>
-    </w:p>
-    <w:p>
-      <w:pPr>
-        <w:rPr>
-          <w:lang w:val="en-US"/>
-        </w:rPr>
-      </w:pPr>
-    </w:p>
-    <w:p>
-      <w:pPr>
-        <w:rPr>
-          <w:lang w:val="en-US"/>
-        </w:rPr>
-      </w:pPr>
-    </w:p>
-    <w:p>
-      <w:pPr>
-        <w:rPr>
-          <w:lang w:val="en-US"/>
-        </w:rPr>
-      </w:pPr>
-    </w:p>
-    <w:p>
-      <w:pPr>
-        <w:rPr>
-          <w:lang w:val="en-US"/>
-        </w:rPr>
-      </w:pPr>
-    </w:p>
-    <w:p>
-      <w:pPr>
-        <w:rPr>
-          <w:lang w:val="en-US"/>
-        </w:rPr>
-      </w:pPr>
-    </w:p>
-    <w:p>
-      <w:pPr>
-        <w:rPr>
-          <w:lang w:val="en-US"/>
-        </w:rPr>
-      </w:pPr>
-    </w:p>
-    <w:p>
-      <w:pPr>
-        <w:rPr>
-          <w:lang w:val="en-US"/>
-        </w:rPr>
-      </w:pPr>
-    </w:p>
-    <w:p>
-      <w:pPr>
-        <w:rPr>
-          <w:lang w:val="en-US"/>
-        </w:rPr>
-      </w:pPr>
-    </w:p>
-    <w:p>
-      <w:pPr>
-        <w:rPr>
-          <w:lang w:val="en-US"/>
-        </w:rPr>
-      </w:pPr>
-    </w:p>
-    <w:p>
-      <w:pPr>
-        <w:rPr>
-          <w:lang w:val="en-US"/>
-        </w:rPr>
-      </w:pPr>
-    </w:p>
-    <w:p>
-      <w:pPr>
-        <w:rPr>
-          <w:lang w:val="en-US"/>
-        </w:rPr>
-      </w:pPr>
-    </w:p>
-    <w:p>
-      <w:pPr>
-        <w:rPr>
-          <w:lang w:val="en-US"/>
-        </w:rPr>
-      </w:pPr>
-    </w:p>
-    <w:p>
-      <w:pPr>
-        <w:rPr>
-          <w:lang w:val="en-US"/>
-        </w:rPr>
-      </w:pPr>
-    </w:p>
-    <w:p>
-      <w:pPr>
-        <w:rPr>
-          <w:lang w:val="en-US"/>
-        </w:rPr>
-      </w:pPr>
-    </w:p>
-    <w:p>
-      <w:pPr>
-        <w:rPr>
-          <w:lang w:val="en-US"/>
-        </w:rPr>
-      </w:pPr>
-    </w:p>
-    <w:p>
-      <w:pPr>
-        <w:rPr>
-          <w:lang w:val="en-US"/>
-        </w:rPr>
-      </w:pPr>
-    </w:p>
-    <w:p>
-      <w:pPr>
-        <w:rPr>
-          <w:lang w:val="en-US"/>
-        </w:rPr>
-      </w:pPr>
-    </w:p>
-    <w:p>
-      <w:pPr>
-        <w:pStyle w:val="Heading1"/>
-      </w:pPr>
-      <w:r>
-        <w:t>N</w:t>
-      </w:r>
-      <w:r>
-        <w:t>otas temporales</w:t>
-      </w:r>
-    </w:p>
-    <w:p>
-      <w:r>
-        <w:t>Hacer que la recursión s</w:t>
-      </w:r>
-      <w:r>
-        <w:t>olo venga de un lado</w:t>
-      </w:r>
-    </w:p>
-    <w:p>
-      <w:r>
+          <w:u w:val="single"/>
+          <w:lang w:val="en-US"/>
+        </w:rPr>
+      </w:pPr>
+      <w:r>
+        <w:rPr>
+          <w:u w:val="single"/>
+          <w:lang w:val="en-US"/>
+        </w:rPr>
+        <w:t>&lt;arithmetic_operands&gt; ::= &lt;int_literal&gt; | &lt;float_literal&gt; | &lt;identifier&gt;</w:t>
+      </w:r>
+      <w:r>
+        <w:rPr>
+          <w:u w:val="single"/>
+          <w:lang w:val="en-US"/>
+        </w:rPr>
+        <w:t xml:space="preserve"> | &lt;unary_negative&gt; | &lt;postfix_expression&gt;</w:t>
+      </w:r>
+    </w:p>
+    <w:p>
+      <w:pPr>
+        <w:pStyle w:val="Ttulo1"/>
+        <w:rPr>
+          <w:u w:val="single"/>
+          <w:lang w:val="es-CR"/>
+        </w:rPr>
+      </w:pPr>
+      <w:r>
+        <w:rPr>
+          <w:u w:val="single"/>
+          <w:lang w:val="es-CR"/>
+        </w:rPr>
+        <w:lastRenderedPageBreak/>
+        <w:t xml:space="preserve">Operaciones </w:t>
+      </w:r>
+      <w:r>
+        <w:rPr>
+          <w:u w:val="single"/>
+          <w:lang w:val="es-CR"/>
+        </w:rPr>
+        <w:t>lógicas</w:t>
+      </w:r>
+    </w:p>
+    <w:p>
+      <w:pPr>
+        <w:rPr>
+          <w:u w:val="single"/>
+          <w:lang w:val="en-US"/>
+        </w:rPr>
+      </w:pPr>
+      <w:r>
+        <w:rPr>
+          <w:u w:val="single"/>
+          <w:lang w:val="en-US"/>
+        </w:rPr>
+        <w:t>Esto vease como: 5 &gt; 3, x == 4</w:t>
+      </w:r>
+    </w:p>
+    <w:p>
+      <w:pPr>
+        <w:rPr>
+          <w:u w:val="single"/>
+          <w:lang w:val="en-US"/>
+        </w:rPr>
+      </w:pPr>
+      <w:r>
+        <w:rPr>
+          <w:u w:val="single"/>
+          <w:lang w:val="en-US"/>
+        </w:rPr>
+        <w:t>&lt;</w:t>
+      </w:r>
+      <w:r>
+        <w:rPr>
+          <w:u w:val="single"/>
+          <w:lang w:val="en-US"/>
+        </w:rPr>
+        <w:t>relational</w:t>
+      </w:r>
+      <w:r>
+        <w:rPr>
+          <w:u w:val="single"/>
+          <w:lang w:val="en-US"/>
+        </w:rPr>
+        <w:t>_expression</w:t>
+      </w:r>
+      <w:r>
+        <w:rPr>
+          <w:u w:val="single"/>
+          <w:lang w:val="en-US"/>
+        </w:rPr>
+        <w:t>&gt; ::= &lt;arithmetic_expression&gt; &lt;relational_operator&gt;</w:t>
+      </w:r>
+      <w:r>
+        <w:rPr>
+          <w:u w:val="single"/>
+          <w:lang w:val="en-US"/>
+        </w:rPr>
+        <w:t xml:space="preserve"> </w:t>
+      </w:r>
+      <w:r>
+        <w:rPr>
+          <w:u w:val="single"/>
+          <w:lang w:val="en-US"/>
+        </w:rPr>
+        <w:t>&lt;arithmetic_expression&gt;</w:t>
+      </w:r>
+    </w:p>
+    <w:p>
+      <w:pPr>
+        <w:rPr>
+          <w:u w:val="single"/>
+          <w:lang w:val="en-US"/>
+        </w:rPr>
+      </w:pPr>
+      <w:r>
+        <w:rPr>
+          <w:u w:val="single"/>
+          <w:lang w:val="en-US"/>
+        </w:rPr>
+        <w:t xml:space="preserve">&lt;relational_operator&gt; ::= </w:t>
+      </w:r>
+      <w:r>
+        <w:rPr>
+          <w:u w:val="single"/>
+          <w:lang w:val="en-US"/>
+        </w:rPr>
+        <w:t>&lt;greater_operator&gt;</w:t>
+      </w:r>
+      <w:r>
+        <w:rPr>
+          <w:u w:val="single"/>
+          <w:lang w:val="en-US"/>
+        </w:rPr>
+        <w:t xml:space="preserve"> | </w:t>
+      </w:r>
+      <w:r>
+        <w:rPr>
+          <w:u w:val="single"/>
+          <w:lang w:val="en-US"/>
+        </w:rPr>
+        <w:t>&lt;</w:t>
+      </w:r>
+      <w:r>
+        <w:rPr>
+          <w:u w:val="single"/>
+          <w:lang w:val="en-US"/>
+        </w:rPr>
+        <w:t>less</w:t>
+      </w:r>
+      <w:r>
+        <w:rPr>
+          <w:u w:val="single"/>
+          <w:lang w:val="en-US"/>
+        </w:rPr>
+        <w:t xml:space="preserve">_operator&gt; </w:t>
+      </w:r>
+      <w:r>
+        <w:rPr>
+          <w:u w:val="single"/>
+          <w:lang w:val="en-US"/>
+        </w:rPr>
+        <w:t xml:space="preserve">| </w:t>
+      </w:r>
+      <w:r>
+        <w:rPr>
+          <w:u w:val="single"/>
+          <w:lang w:val="en-US"/>
+        </w:rPr>
+        <w:t>&lt;</w:t>
+      </w:r>
+      <w:r>
+        <w:rPr>
+          <w:u w:val="single"/>
+          <w:lang w:val="en-US"/>
+        </w:rPr>
+        <w:t>less_equal</w:t>
+      </w:r>
+      <w:r>
+        <w:rPr>
+          <w:u w:val="single"/>
+          <w:lang w:val="en-US"/>
+        </w:rPr>
+        <w:t xml:space="preserve">_operator&gt; </w:t>
+      </w:r>
+      <w:r>
+        <w:rPr>
+          <w:u w:val="single"/>
+          <w:lang w:val="en-US"/>
+        </w:rPr>
+        <w:t xml:space="preserve"> | </w:t>
+      </w:r>
+      <w:r>
+        <w:rPr>
+          <w:u w:val="single"/>
+          <w:lang w:val="en-US"/>
+        </w:rPr>
+        <w:t>&lt;greater</w:t>
+      </w:r>
+      <w:r>
+        <w:rPr>
+          <w:u w:val="single"/>
+          <w:lang w:val="en-US"/>
+        </w:rPr>
+        <w:t>_equal</w:t>
+      </w:r>
+      <w:r>
+        <w:rPr>
+          <w:u w:val="single"/>
+          <w:lang w:val="en-US"/>
+        </w:rPr>
+        <w:t xml:space="preserve">_operator&gt; </w:t>
+      </w:r>
+      <w:r>
+        <w:rPr>
+          <w:u w:val="single"/>
+          <w:lang w:val="en-US"/>
+        </w:rPr>
+        <w:t xml:space="preserve"> | </w:t>
+      </w:r>
+      <w:r>
+        <w:rPr>
+          <w:u w:val="single"/>
+          <w:lang w:val="en-US"/>
+        </w:rPr>
+        <w:t>&lt;</w:t>
+      </w:r>
+      <w:r>
+        <w:rPr>
+          <w:u w:val="single"/>
+          <w:lang w:val="en-US"/>
+        </w:rPr>
+        <w:t>equal</w:t>
+      </w:r>
+      <w:r>
+        <w:rPr>
+          <w:u w:val="single"/>
+          <w:lang w:val="en-US"/>
+        </w:rPr>
+        <w:t xml:space="preserve">_operator&gt; </w:t>
+      </w:r>
+      <w:r>
+        <w:rPr>
+          <w:u w:val="single"/>
+          <w:lang w:val="en-US"/>
+        </w:rPr>
+        <w:t xml:space="preserve">| </w:t>
+      </w:r>
+      <w:r>
+        <w:rPr>
+          <w:u w:val="single"/>
+          <w:lang w:val="en-US"/>
+        </w:rPr>
+        <w:t>&lt;</w:t>
+      </w:r>
+      <w:r>
+        <w:rPr>
+          <w:u w:val="single"/>
+          <w:lang w:val="en-US"/>
+        </w:rPr>
+        <w:t>not_equal</w:t>
+      </w:r>
+      <w:r>
+        <w:rPr>
+          <w:u w:val="single"/>
+          <w:lang w:val="en-US"/>
+        </w:rPr>
+        <w:t>_operator&gt;</w:t>
+      </w:r>
+    </w:p>
+    <w:p>
+      <w:pPr>
+        <w:rPr>
+          <w:u w:val="single"/>
+          <w:lang w:val="es-CR"/>
+        </w:rPr>
+      </w:pPr>
+      <w:r>
+        <w:rPr>
+          <w:u w:val="single"/>
+          <w:lang w:val="es-CR"/>
+        </w:rPr>
+        <w:t>&lt;logical_operator&gt; ::= "</w:t>
+      </w:r>
+      <w:r>
+        <w:rPr>
+          <w:u w:val="single"/>
+        </w:rPr>
+        <w:t>~</w:t>
+      </w:r>
+      <w:r>
+        <w:rPr>
+          <w:u w:val="single"/>
+          <w:lang w:val="es-CR"/>
+        </w:rPr>
+        <w:t>" | "</w:t>
+      </w:r>
+      <w:r>
+        <w:rPr>
+          <w:u w:val="single"/>
+          <w:lang w:val="es-CR"/>
+        </w:rPr>
+        <w:t>@</w:t>
+      </w:r>
+      <w:r>
+        <w:rPr>
+          <w:u w:val="single"/>
+          <w:lang w:val="es-CR"/>
+        </w:rPr>
+        <w:t>"</w:t>
+      </w:r>
+    </w:p>
+    <w:p>
+      <w:pPr>
+        <w:rPr>
+          <w:u w:val="single"/>
+          <w:lang w:val="es-CR"/>
+        </w:rPr>
+      </w:pPr>
+      <w:r>
+        <w:rPr>
+          <w:u w:val="single"/>
+          <w:lang w:val="es-CR"/>
+        </w:rPr>
+        <w:t xml:space="preserve">Esto permite cosas como (5+2 </w:t>
+      </w:r>
+      <w:r>
+        <w:rPr>
+          <w:u w:val="single"/>
+          <w:lang w:val="es-CR"/>
+        </w:rPr>
+        <w:t>@</w:t>
+      </w:r>
+      <w:r>
+        <w:rPr>
+          <w:u w:val="single"/>
+          <w:lang w:val="es-CR"/>
+        </w:rPr>
+        <w:t xml:space="preserve"> 3 ) </w:t>
+      </w:r>
+      <w:r>
+        <w:rPr>
+          <w:u w:val="single"/>
+          <w:lang w:val="es-CR"/>
+        </w:rPr>
+        <w:t>@</w:t>
+      </w:r>
+      <w:r>
+        <w:rPr>
+          <w:u w:val="single"/>
+          <w:lang w:val="es-CR"/>
+        </w:rPr>
+        <w:t xml:space="preserve"> False o también 5 &gt; 2</w:t>
+      </w:r>
+    </w:p>
+    <w:p>
+      <w:pPr>
+        <w:rPr>
+          <w:u w:val="single"/>
+          <w:lang w:val="en-US"/>
+        </w:rPr>
+      </w:pPr>
+      <w:r>
+        <w:rPr>
+          <w:u w:val="single"/>
+          <w:lang w:val="en-US"/>
+        </w:rPr>
+        <w:t>&lt;</w:t>
+      </w:r>
+      <w:r>
+        <w:rPr>
+          <w:u w:val="single"/>
+          <w:lang w:val="en-US"/>
+        </w:rPr>
+        <w:t>condition</w:t>
+      </w:r>
+      <w:r>
+        <w:rPr>
+          <w:u w:val="single"/>
+          <w:lang w:val="en-US"/>
+        </w:rPr>
+        <w:t>&gt; ::= &lt;</w:t>
+      </w:r>
+      <w:r>
+        <w:rPr>
+          <w:u w:val="single"/>
+          <w:lang w:val="en-US"/>
+        </w:rPr>
+        <w:t>contion</w:t>
+      </w:r>
+      <w:r>
+        <w:rPr>
+          <w:u w:val="single"/>
+          <w:lang w:val="en-US"/>
+        </w:rPr>
+        <w:t>_simple&gt; ( &lt;logical_operator&gt; &lt;</w:t>
+      </w:r>
+      <w:r>
+        <w:rPr>
+          <w:u w:val="single"/>
+          <w:lang w:val="en-US"/>
+        </w:rPr>
+        <w:t>condition</w:t>
+      </w:r>
+      <w:r>
+        <w:rPr>
+          <w:u w:val="single"/>
+          <w:lang w:val="en-US"/>
+        </w:rPr>
+        <w:t>_simple&gt; )*</w:t>
+      </w:r>
+    </w:p>
+    <w:p>
+      <w:pPr>
+        <w:rPr>
+          <w:u w:val="single"/>
+          <w:lang w:val="en-US"/>
+        </w:rPr>
+      </w:pPr>
+      <w:r>
+        <w:rPr>
+          <w:u w:val="single"/>
+          <w:lang w:val="en-US"/>
+        </w:rPr>
+        <w:t>&lt;</w:t>
+      </w:r>
+      <w:r>
+        <w:rPr>
+          <w:u w:val="single"/>
+          <w:lang w:val="en-US"/>
+        </w:rPr>
+        <w:t>condition</w:t>
+      </w:r>
+      <w:r>
+        <w:rPr>
+          <w:u w:val="single"/>
+          <w:lang w:val="en-US"/>
+        </w:rPr>
+        <w:t xml:space="preserve">_simple&gt; ::= </w:t>
+      </w:r>
+      <w:r>
+        <w:rPr>
+          <w:u w:val="single"/>
+          <w:lang w:val="en-US"/>
+        </w:rPr>
+        <w:t xml:space="preserve"> </w:t>
+      </w:r>
+      <w:r>
+        <w:rPr>
+          <w:u w:val="single"/>
+          <w:lang w:val="en-US"/>
+        </w:rPr>
+        <w:t>&lt;relational_expression&gt; | &lt;bool_literal&gt; | &lt;identifier&gt;</w:t>
+      </w:r>
+      <w:r>
+        <w:rPr>
+          <w:u w:val="single"/>
+          <w:lang w:val="en-US"/>
+        </w:rPr>
+        <w:t xml:space="preserve"> | </w:t>
+      </w:r>
+      <w:r>
+        <w:rPr>
+          <w:u w:val="single"/>
+          <w:lang w:val="en-US"/>
+        </w:rPr>
+        <w:t>&lt;left_ parenthesis &gt;</w:t>
+      </w:r>
+      <w:r>
+        <w:rPr>
+          <w:u w:val="single"/>
+          <w:lang w:val="en-US"/>
+        </w:rPr>
+        <w:t xml:space="preserve"> </w:t>
+      </w:r>
+      <w:r>
+        <w:rPr>
+          <w:u w:val="single"/>
+          <w:lang w:val="en-US"/>
+        </w:rPr>
+        <w:t>&lt;</w:t>
+      </w:r>
+      <w:r>
+        <w:rPr>
+          <w:u w:val="single"/>
+          <w:lang w:val="en-US"/>
+        </w:rPr>
+        <w:t>condition</w:t>
+      </w:r>
+      <w:r>
+        <w:rPr>
+          <w:u w:val="single"/>
+          <w:lang w:val="en-US"/>
+        </w:rPr>
+        <w:t xml:space="preserve">&gt; </w:t>
+      </w:r>
+      <w:r>
+        <w:rPr>
+          <w:u w:val="single"/>
+          <w:lang w:val="en-US"/>
+        </w:rPr>
+        <w:t xml:space="preserve">  </w:t>
+      </w:r>
+      <w:r>
+        <w:rPr>
+          <w:u w:val="single"/>
+          <w:lang w:val="en-US"/>
+        </w:rPr>
+        <w:t>&lt;right _ parenthesis &gt;</w:t>
+      </w:r>
+      <w:r>
+        <w:rPr>
+          <w:u w:val="single"/>
+          <w:lang w:val="en-US"/>
+        </w:rPr>
+        <w:t xml:space="preserve"> </w:t>
+      </w:r>
+    </w:p>
+    <w:p>
+      <w:pPr>
+        <w:rPr>
+          <w:u w:val="single"/>
+          <w:lang w:val="en-US"/>
+        </w:rPr>
+      </w:pPr>
+      <w:r>
+        <w:rPr>
+          <w:u w:val="single"/>
+          <w:lang w:val="en-US"/>
+        </w:rPr>
+        <w:t>&lt;not_logical_operator&gt; ::= ”</w:t>
+      </w:r>
+      <w:r>
+        <w:rPr>
+          <w:u w:val="single"/>
+        </w:rPr>
+        <w:t>Σ</w:t>
+      </w:r>
+      <w:r>
+        <w:rPr>
+          <w:u w:val="single"/>
+          <w:lang w:val="en-US"/>
+        </w:rPr>
+        <w:t>”</w:t>
+      </w:r>
+    </w:p>
+    <w:p>
+      <w:pPr>
+        <w:rPr>
+          <w:u w:val="single"/>
+          <w:lang w:val="en-US"/>
+        </w:rPr>
+      </w:pPr>
+      <w:r>
+        <w:rPr>
+          <w:u w:val="single"/>
+          <w:lang w:val="en-US"/>
+        </w:rPr>
+        <w:t xml:space="preserve">&lt;not_condicion&gt; ::= </w:t>
+      </w:r>
+      <w:r>
+        <w:rPr>
+          <w:u w:val="single"/>
+          <w:lang w:val="en-US"/>
+        </w:rPr>
+        <w:t>&lt;not_logical_operator&gt;</w:t>
+      </w:r>
+      <w:r>
+        <w:rPr>
+          <w:u w:val="single"/>
+          <w:lang w:val="en-US"/>
+        </w:rPr>
+        <w:t xml:space="preserve"> &lt;condicion_simple&gt;</w:t>
+      </w:r>
+    </w:p>
+    <w:p>
+      <w:pPr>
+        <w:rPr>
+          <w:u w:val="single"/>
+          <w:lang w:val="en-US"/>
+        </w:rPr>
+      </w:pPr>
+    </w:p>
+    <w:p>
+      <w:pPr>
+        <w:rPr>
+          <w:u w:val="single"/>
+          <w:lang w:val="en-US"/>
+        </w:rPr>
+      </w:pPr>
+    </w:p>
+    <w:p>
+      <w:pPr>
+        <w:rPr>
+          <w:sz w:val="28"/>
+          <w:szCs w:val="28"/>
+          <w:u w:val="single"/>
+          <w:lang w:val="en-US"/>
+        </w:rPr>
+      </w:pPr>
+      <w:r>
+        <w:rPr>
+          <w:sz w:val="28"/>
+          <w:szCs w:val="28"/>
+          <w:u w:val="single"/>
+          <w:lang w:val="en-US"/>
+        </w:rPr>
+        <w:t xml:space="preserve">Declaración de variables </w:t>
+      </w:r>
+    </w:p>
+    <w:p>
+      <w:pPr>
+        <w:rPr>
+          <w:u w:val="single"/>
+          <w:lang w:val="es-CR"/>
+        </w:rPr>
+      </w:pPr>
+      <w:r>
+        <w:rPr>
+          <w:u w:val="single"/>
+          <w:lang w:val="es-CR"/>
+        </w:rPr>
+        <w:t>Pero ya seria algo como Let int x = 5$</w:t>
+      </w:r>
+    </w:p>
+    <w:p>
+      <w:pPr>
+        <w:rPr>
+          <w:u w:val="single"/>
+          <w:lang w:val="en-US"/>
+        </w:rPr>
+      </w:pPr>
+      <w:r>
+        <w:rPr>
+          <w:u w:val="single"/>
+          <w:lang w:val="en-US"/>
+        </w:rPr>
+        <w:t>&lt;declaration&gt; ::= &lt;let_keyword&gt; &lt;type&gt; &lt;identifier&gt; &lt;assignment_operator&gt; &lt;literal&gt;</w:t>
+      </w:r>
+      <w:r>
+        <w:rPr>
+          <w:u w:val="single"/>
+          <w:lang w:val="en-US"/>
+        </w:rPr>
+        <w:t xml:space="preserve"> &lt;delimiter&gt;</w:t>
+      </w:r>
+    </w:p>
+    <w:p>
+      <w:pPr>
+        <w:rPr>
+          <w:u w:val="single"/>
+          <w:lang w:val="en-US"/>
+        </w:rPr>
+      </w:pPr>
+      <w:r>
+        <w:rPr>
+          <w:u w:val="single"/>
+          <w:lang w:val="en-US"/>
+        </w:rPr>
+        <w:t>&lt;type&gt; ::= &lt;int_keyword&gt; | &lt;float_keyword&gt; | &lt;bool_keyword&gt; | &lt;char_keyword&gt; | &lt;string_keyword&gt;</w:t>
+      </w:r>
+    </w:p>
+    <w:p>
+      <w:pPr>
+        <w:rPr>
+          <w:u w:val="single"/>
+          <w:lang w:val="es-CR"/>
+        </w:rPr>
+      </w:pPr>
+      <w:r>
+        <w:rPr>
+          <w:u w:val="single"/>
+          <w:lang w:val="es-CR"/>
+        </w:rPr>
+        <w:t>/// AQUI TAL VEZ QUITAMOS EL BOOL</w:t>
+      </w:r>
+    </w:p>
+    <w:p>
+      <w:pPr>
+        <w:rPr>
+          <w:u w:val="single"/>
+          <w:lang w:val="en-US"/>
+        </w:rPr>
+      </w:pPr>
+      <w:r>
+        <w:rPr>
+          <w:u w:val="single"/>
+          <w:lang w:val="en-US"/>
+        </w:rPr>
+        <w:t>&lt;literal&gt; ::= &lt;int_literal&gt; | &lt;float_literal&gt; | &lt;bool_literal&gt; | &lt;char_literal&gt; | &lt;string_literal&gt;</w:t>
+      </w:r>
+    </w:p>
+    <w:p>
+      <w:pPr>
+        <w:rPr>
+          <w:u w:val="single"/>
+          <w:lang w:val="en-US"/>
+        </w:rPr>
+      </w:pPr>
+    </w:p>
+    <w:p>
+      <w:pPr>
+        <w:rPr>
+          <w:u w:val="single"/>
+          <w:lang w:val="es-CR"/>
+        </w:rPr>
+      </w:pPr>
+      <w:r>
+        <w:rPr>
+          <w:u w:val="single"/>
+          <w:lang w:val="es-CR"/>
+        </w:rPr>
+        <w:t>REASIGNACIÓN  aqui no contemplamos x += 2 o y *= 2 preguntar al profe sino algo así (suponga que ya declaro x) x = 2$</w:t>
+      </w:r>
+    </w:p>
+    <w:p>
+      <w:pPr>
+        <w:rPr>
+          <w:u w:val="single"/>
+          <w:lang w:val="en-US"/>
+        </w:rPr>
+      </w:pPr>
+      <w:r>
+        <w:rPr>
+          <w:u w:val="single"/>
+          <w:lang w:val="en-US"/>
+        </w:rPr>
+        <w:t>&lt;R</w:t>
+      </w:r>
+      <w:r>
+        <w:rPr>
+          <w:u w:val="single"/>
+          <w:lang w:val="en-US"/>
+        </w:rPr>
+        <w:t>eassignment</w:t>
+      </w:r>
+      <w:r>
+        <w:rPr>
+          <w:u w:val="single"/>
+          <w:lang w:val="en-US"/>
+        </w:rPr>
+        <w:t xml:space="preserve">&gt; ::= </w:t>
+      </w:r>
+      <w:r>
+        <w:rPr>
+          <w:u w:val="single"/>
+          <w:lang w:val="en-US"/>
+        </w:rPr>
+        <w:t xml:space="preserve">&lt;identifier&gt; </w:t>
+      </w:r>
+      <w:r>
+        <w:rPr>
+          <w:u w:val="single"/>
+          <w:lang w:val="en-US"/>
+        </w:rPr>
+        <w:t xml:space="preserve"> &lt;assignment_operator&gt; &lt;literal&gt; &lt;delimiter&gt;</w:t>
+      </w:r>
+    </w:p>
+    <w:p>
+      <w:pPr>
+        <w:rPr>
+          <w:sz w:val="28"/>
+          <w:szCs w:val="28"/>
+          <w:u w:val="single"/>
+          <w:lang w:val="en-US"/>
+        </w:rPr>
+      </w:pPr>
+      <w:r>
+        <w:rPr>
+          <w:sz w:val="28"/>
+          <w:szCs w:val="28"/>
+          <w:u w:val="single"/>
+          <w:lang w:val="en-US"/>
+        </w:rPr>
+        <w:lastRenderedPageBreak/>
+        <w:t xml:space="preserve">Comentarios </w:t>
+      </w:r>
+    </w:p>
+    <w:p>
+      <w:pPr>
+        <w:rPr>
+          <w:sz w:val="28"/>
+          <w:szCs w:val="28"/>
+          <w:u w:val="single"/>
+          <w:lang w:val="es-CR"/>
+        </w:rPr>
+      </w:pPr>
+      <w:r>
+        <w:rPr>
+          <w:sz w:val="28"/>
+          <w:szCs w:val="28"/>
+          <w:u w:val="single"/>
+          <w:lang w:val="es-CR"/>
+        </w:rPr>
+        <w:t>// Tomando a dot_literal como un punto que en REGEX es cualquier cosa menos salto de linea</w:t>
+      </w:r>
+    </w:p>
+    <w:p>
+      <w:pPr>
+        <w:rPr>
+          <w:sz w:val="28"/>
+          <w:szCs w:val="28"/>
+          <w:u w:val="single"/>
+          <w:lang w:val="en-US"/>
+        </w:rPr>
+      </w:pPr>
+      <w:r>
+        <w:rPr>
+          <w:sz w:val="28"/>
+          <w:szCs w:val="28"/>
+          <w:u w:val="single"/>
+          <w:lang w:val="en-US"/>
+        </w:rPr>
+        <w:t xml:space="preserve">&lt;simple_comment&gt; ::= &lt;wall_comment&gt; &lt;dot_literal&gt;* </w:t>
+      </w:r>
+    </w:p>
+    <w:p>
+      <w:pPr>
+        <w:rPr>
+          <w:u w:val="single"/>
+          <w:lang w:val="en-US"/>
+        </w:rPr>
+      </w:pPr>
+      <w:r>
+        <w:rPr>
+          <w:sz w:val="28"/>
+          <w:szCs w:val="28"/>
+          <w:u w:val="single"/>
+          <w:lang w:val="en-US"/>
+        </w:rPr>
+        <w:t xml:space="preserve">&lt;multiple_comment&gt; ::= </w:t>
+      </w:r>
+      <w:r>
+        <w:rPr>
+          <w:u w:val="single"/>
+          <w:lang w:val="en-US"/>
+        </w:rPr>
+        <w:t>&lt;left_exclamation&gt;</w:t>
+      </w:r>
+      <w:r>
+        <w:rPr>
+          <w:u w:val="single"/>
+          <w:lang w:val="en-US"/>
+        </w:rPr>
+        <w:t xml:space="preserve"> ( &lt;dot_literal&gt; | &lt;line_break&gt;  )* </w:t>
+      </w:r>
+      <w:r>
+        <w:rPr>
+          <w:u w:val="single"/>
+          <w:lang w:val="en-US"/>
+        </w:rPr>
+        <w:t>&lt;</w:t>
+      </w:r>
+      <w:r>
+        <w:rPr>
+          <w:u w:val="single"/>
+          <w:lang w:val="en-US"/>
+        </w:rPr>
+        <w:t>right</w:t>
+      </w:r>
+      <w:r>
+        <w:rPr>
+          <w:u w:val="single"/>
+          <w:lang w:val="en-US"/>
+        </w:rPr>
+        <w:t>_exclamation&gt;</w:t>
+      </w:r>
+    </w:p>
+    <w:p>
+      <w:pPr>
+        <w:rPr>
+          <w:u w:val="single"/>
+          <w:lang w:val="en-US"/>
+        </w:rPr>
+      </w:pPr>
+    </w:p>
+    <w:p>
+      <w:pPr>
+        <w:rPr>
+          <w:u w:val="single"/>
+          <w:lang w:val="es-CR"/>
+        </w:rPr>
+      </w:pPr>
+      <w:r>
+        <w:rPr>
+          <w:u w:val="single"/>
+          <w:lang w:val="es-CR"/>
+        </w:rPr>
+        <w:t xml:space="preserve">CREACION IF o intento </w:t>
+      </w:r>
+      <w:r>
+        <w:rPr>
+          <w:u w:val="single"/>
+          <w:lang w:val="es-CR"/>
+        </w:rPr>
+        <w:t xml:space="preserve"> - ME FALTAN COSAS POR DEFINIR</w:t>
+      </w:r>
+    </w:p>
+    <w:p>
+      <w:pPr>
+        <w:rPr>
+          <w:u w:val="single"/>
+          <w:lang w:val="en-US"/>
+        </w:rPr>
+      </w:pPr>
+      <w:r>
+        <w:rPr>
+          <w:u w:val="single"/>
+          <w:lang w:val="en-US"/>
+        </w:rPr>
+        <w:t xml:space="preserve">&lt;controlIf&gt; ::= "IF" &lt;left_parenthesis&gt; &lt;condition&gt; &lt;right_parenthesis&gt; </w:t>
+      </w:r>
+      <w:r>
+        <w:rPr>
+          <w:u w:val="single"/>
+          <w:lang w:val="en-US"/>
+        </w:rPr>
+        <w:t xml:space="preserve">( </w:t>
+      </w:r>
+      <w:r>
+        <w:rPr>
+          <w:u w:val="single"/>
+          <w:lang w:val="en-US"/>
+        </w:rPr>
+        <w:t>&lt;block&gt;</w:t>
+      </w:r>
+      <w:r>
+        <w:rPr>
+          <w:u w:val="single"/>
+          <w:lang w:val="en-US"/>
+        </w:rPr>
+        <w:t xml:space="preserve"> | &lt;statements&gt;)*</w:t>
+      </w:r>
+    </w:p>
+    <w:p>
+      <w:pPr>
+        <w:rPr>
+          <w:u w:val="single"/>
+          <w:lang w:val="en-US"/>
+        </w:rPr>
+      </w:pPr>
+      <w:r>
+        <w:rPr>
+          <w:u w:val="single"/>
+          <w:lang w:val="en-US"/>
+        </w:rPr>
+        <w:t>&lt;block&gt; ::= &lt;left_block&gt; &lt;statements&gt;* &lt;right_block&gt;</w:t>
+      </w:r>
+    </w:p>
+    <w:p>
+      <w:pPr>
+        <w:rPr>
+          <w:sz w:val="28"/>
+          <w:szCs w:val="28"/>
+          <w:u w:val="single"/>
+          <w:lang w:val="es-CR"/>
+        </w:rPr>
+      </w:pPr>
+      <w:r>
+        <w:rPr>
+          <w:u w:val="single"/>
+          <w:lang w:val="en-US"/>
+        </w:rPr>
+        <w:t>&lt;statements&gt; ::= &lt;declaration&gt; | &lt;reassignment&gt; | &lt;controlIf&gt; |</w:t>
+      </w:r>
+    </w:p>
+    <w:p>
+      <w:pPr>
+        <w:rPr>
+          <w:u w:val="single"/>
+          <w:lang w:val="es-CR"/>
+        </w:rPr>
+      </w:pPr>
+    </w:p>
+    <w:p>
+      <w:pPr>
+        <w:rPr>
+          <w:u w:val="single"/>
+          <w:lang w:val="es-CR"/>
+        </w:rPr>
+      </w:pPr>
+    </w:p>
+    <w:p>
+      <w:pPr>
+        <w:rPr>
+          <w:u w:val="single"/>
+          <w:lang w:val="es-CR"/>
+        </w:rPr>
+      </w:pPr>
+    </w:p>
+    <w:p>
+      <w:pPr>
+        <w:rPr>
+          <w:u w:val="single"/>
+          <w:lang w:val="es-CR"/>
+        </w:rPr>
+      </w:pPr>
+    </w:p>
+    <w:p>
+      <w:pPr>
+        <w:rPr>
+          <w:u w:val="single"/>
+          <w:lang w:val="es-CR"/>
+        </w:rPr>
+      </w:pPr>
+    </w:p>
+    <w:p>
+      <w:pPr>
+        <w:rPr>
+          <w:u w:val="single"/>
+          <w:lang w:val="es-CR"/>
+        </w:rPr>
+      </w:pPr>
+    </w:p>
+    <w:p>
+      <w:pPr>
+        <w:rPr>
+          <w:u w:val="single"/>
+          <w:lang w:val="es-CR"/>
+        </w:rPr>
+      </w:pPr>
+    </w:p>
+    <w:p>
+      <w:pPr>
+        <w:rPr>
+          <w:u w:val="single"/>
+          <w:lang w:val="es-CR"/>
+        </w:rPr>
+      </w:pPr>
+    </w:p>
+    <w:p>
+      <w:pPr>
+        <w:rPr>
+          <w:u w:val="single"/>
+          <w:lang w:val="es-CR"/>
+        </w:rPr>
+      </w:pPr>
+    </w:p>
+    <w:p>
+      <w:pPr>
+        <w:rPr>
+          <w:u w:val="single"/>
+          <w:lang w:val="es-CR"/>
+        </w:rPr>
+      </w:pPr>
+    </w:p>
+    <w:p>
+      <w:pPr>
+        <w:rPr>
+          <w:u w:val="single"/>
+          <w:lang w:val="es-CR"/>
+        </w:rPr>
+      </w:pPr>
+    </w:p>
+    <w:p>
+      <w:pPr>
+        <w:rPr>
+          <w:u w:val="single"/>
+          <w:lang w:val="es-CR"/>
+        </w:rPr>
+      </w:pPr>
+    </w:p>
+    <w:p>
+      <w:pPr>
+        <w:rPr>
+          <w:u w:val="single"/>
+          <w:lang w:val="es-CR"/>
+        </w:rPr>
+      </w:pPr>
+    </w:p>
+    <w:p>
+      <w:pPr>
+        <w:rPr>
+          <w:u w:val="single"/>
+          <w:lang w:val="es-CR"/>
+        </w:rPr>
+      </w:pPr>
+    </w:p>
+    <w:p>
+      <w:pPr>
+        <w:rPr>
+          <w:u w:val="single"/>
+          <w:lang w:val="es-CR"/>
+        </w:rPr>
+      </w:pPr>
+    </w:p>
+    <w:p>
+      <w:pPr>
+        <w:rPr>
+          <w:u w:val="single"/>
+          <w:lang w:val="es-CR"/>
+        </w:rPr>
+      </w:pPr>
+    </w:p>
+    <w:p>
+      <w:pPr>
+        <w:rPr>
+          <w:u w:val="single"/>
+          <w:lang w:val="es-CR"/>
+        </w:rPr>
+      </w:pPr>
+    </w:p>
+    <w:p>
+      <w:pPr>
+        <w:rPr>
+          <w:u w:val="single"/>
+          <w:lang w:val="es-CR"/>
+        </w:rPr>
+      </w:pPr>
+    </w:p>
+    <w:p>
+      <w:pPr>
+        <w:rPr>
+          <w:u w:val="single"/>
+          <w:lang w:val="es-CR"/>
+        </w:rPr>
+      </w:pPr>
+    </w:p>
+    <w:p>
+      <w:pPr>
+        <w:rPr>
+          <w:u w:val="single"/>
+          <w:lang w:val="es-CR"/>
+        </w:rPr>
+      </w:pPr>
+    </w:p>
+    <w:p>
+      <w:pPr>
+        <w:pStyle w:val="Ttulo1"/>
+        <w:rPr>
+          <w:u w:val="single"/>
+        </w:rPr>
+      </w:pPr>
+      <w:r>
+        <w:rPr>
+          <w:u w:val="single"/>
+        </w:rPr>
+        <w:t>Notas temporales</w:t>
+      </w:r>
+    </w:p>
+    <w:p>
+      <w:pPr>
+        <w:rPr>
+          <w:u w:val="single"/>
+        </w:rPr>
+      </w:pPr>
+      <w:r>
+        <w:rPr>
+          <w:u w:val="single"/>
+        </w:rPr>
+        <w:t>Hacer que la recursión solo venga de un lado</w:t>
+      </w:r>
+    </w:p>
+    <w:p>
+      <w:pPr>
+        <w:rPr>
+          <w:u w:val="single"/>
+        </w:rPr>
+      </w:pPr>
+      <w:r>
+        <w:rPr>
+          <w:u w:val="single"/>
+        </w:rPr>
         <w:drawing>
           <wp:inline distT="0" distB="0" distL="0" distR="0" wp14:anchorId="4A14DF63" wp14:editId="1DCAC88A">
             <wp:extent cx="4706007" cy="419158"/>
@@ -1449,20 +3039,45 @@
       </w:r>
     </w:p>
     <w:p>
-      <w:r>
+      <w:pPr>
+        <w:rPr>
+          <w:u w:val="single"/>
+        </w:rPr>
+      </w:pPr>
+      <w:r>
+        <w:rPr>
+          <w:u w:val="single"/>
+        </w:rPr>
         <w:t>Poner primero los de más baja precedencia para que su árbol de recursión se expanda primas</w:t>
       </w:r>
     </w:p>
     <w:p>
-      <w:r>
-        <w:t xml:space="preserve">Lo de las operaciones aritméticas fue tomado de </w:t>
-      </w:r>
-      <w:r>
-        <w:t>https://athena.ecs.csus.edu/~gordonvs/135/resources/04bnfParseTrees.pdf</w:t>
-      </w:r>
-    </w:p>
-    <w:p/>
-    <w:p/>
+      <w:pPr>
+        <w:rPr>
+          <w:u w:val="single"/>
+        </w:rPr>
+      </w:pPr>
+      <w:r>
+        <w:rPr>
+          <w:u w:val="single"/>
+        </w:rPr>
+        <w:t>Lo de las operaciones aritméticas fue tomado de https://athena.ecs.csus.edu/~gordonvs/135/resources/04bnfParseTrees.pdf</w:t>
+      </w:r>
+    </w:p>
+    <w:p>
+      <w:pPr>
+        <w:rPr>
+          <w:u w:val="single"/>
+        </w:rPr>
+      </w:pPr>
+    </w:p>
+    <w:p>
+      <w:pPr>
+        <w:rPr>
+          <w:u w:val="single"/>
+        </w:rPr>
+      </w:pPr>
+    </w:p>
     <w:p>
       <w:pPr>
         <w:rPr>
@@ -1886,11 +3501,11 @@
       <w:lang w:val="es-ES"/>
     </w:rPr>
   </w:style>
-  <w:style w:type="paragraph" w:styleId="Heading1">
+  <w:style w:type="paragraph" w:styleId="Ttulo1">
     <w:name w:val="heading 1"/>
     <w:basedOn w:val="Normal"/>
     <w:next w:val="Normal"/>
-    <w:link w:val="Heading1Char"/>
+    <w:link w:val="Ttulo1Car"/>
     <w:uiPriority w:val="9"/>
     <w:qFormat/>
     <w:rsid w:val="00FC1162"/>
@@ -1907,11 +3522,11 @@
       <w:szCs w:val="40"/>
     </w:rPr>
   </w:style>
-  <w:style w:type="paragraph" w:styleId="Heading2">
+  <w:style w:type="paragraph" w:styleId="Ttulo2">
     <w:name w:val="heading 2"/>
     <w:basedOn w:val="Normal"/>
     <w:next w:val="Normal"/>
-    <w:link w:val="Heading2Char"/>
+    <w:link w:val="Ttulo2Car"/>
     <w:uiPriority w:val="9"/>
     <w:semiHidden/>
     <w:unhideWhenUsed/>
@@ -1930,11 +3545,11 @@
       <w:szCs w:val="32"/>
     </w:rPr>
   </w:style>
-  <w:style w:type="paragraph" w:styleId="Heading3">
+  <w:style w:type="paragraph" w:styleId="Ttulo3">
     <w:name w:val="heading 3"/>
     <w:basedOn w:val="Normal"/>
     <w:next w:val="Normal"/>
-    <w:link w:val="Heading3Char"/>
+    <w:link w:val="Ttulo3Car"/>
     <w:uiPriority w:val="9"/>
     <w:semiHidden/>
     <w:unhideWhenUsed/>
@@ -1953,11 +3568,11 @@
       <w:szCs w:val="28"/>
     </w:rPr>
   </w:style>
-  <w:style w:type="paragraph" w:styleId="Heading4">
+  <w:style w:type="paragraph" w:styleId="Ttulo4">
     <w:name w:val="heading 4"/>
     <w:basedOn w:val="Normal"/>
     <w:next w:val="Normal"/>
-    <w:link w:val="Heading4Char"/>
+    <w:link w:val="Ttulo4Car"/>
     <w:uiPriority w:val="9"/>
     <w:semiHidden/>
     <w:unhideWhenUsed/>
@@ -1976,11 +3591,11 @@
       <w:color w:val="0F4761" w:themeColor="accent1" w:themeShade="BF"/>
     </w:rPr>
   </w:style>
-  <w:style w:type="paragraph" w:styleId="Heading5">
+  <w:style w:type="paragraph" w:styleId="Ttulo5">
     <w:name w:val="heading 5"/>
     <w:basedOn w:val="Normal"/>
     <w:next w:val="Normal"/>
-    <w:link w:val="Heading5Char"/>
+    <w:link w:val="Ttulo5Car"/>
     <w:uiPriority w:val="9"/>
     <w:semiHidden/>
     <w:unhideWhenUsed/>
@@ -1997,11 +3612,11 @@
       <w:color w:val="0F4761" w:themeColor="accent1" w:themeShade="BF"/>
     </w:rPr>
   </w:style>
-  <w:style w:type="paragraph" w:styleId="Heading6">
+  <w:style w:type="paragraph" w:styleId="Ttulo6">
     <w:name w:val="heading 6"/>
     <w:basedOn w:val="Normal"/>
     <w:next w:val="Normal"/>
-    <w:link w:val="Heading6Char"/>
+    <w:link w:val="Ttulo6Car"/>
     <w:uiPriority w:val="9"/>
     <w:semiHidden/>
     <w:unhideWhenUsed/>
@@ -2020,11 +3635,11 @@
       <w:color w:val="595959" w:themeColor="text1" w:themeTint="A6"/>
     </w:rPr>
   </w:style>
-  <w:style w:type="paragraph" w:styleId="Heading7">
+  <w:style w:type="paragraph" w:styleId="Ttulo7">
     <w:name w:val="heading 7"/>
     <w:basedOn w:val="Normal"/>
     <w:next w:val="Normal"/>
-    <w:link w:val="Heading7Char"/>
+    <w:link w:val="Ttulo7Car"/>
     <w:uiPriority w:val="9"/>
     <w:semiHidden/>
     <w:unhideWhenUsed/>
@@ -2041,11 +3656,11 @@
       <w:color w:val="595959" w:themeColor="text1" w:themeTint="A6"/>
     </w:rPr>
   </w:style>
-  <w:style w:type="paragraph" w:styleId="Heading8">
+  <w:style w:type="paragraph" w:styleId="Ttulo8">
     <w:name w:val="heading 8"/>
     <w:basedOn w:val="Normal"/>
     <w:next w:val="Normal"/>
-    <w:link w:val="Heading8Char"/>
+    <w:link w:val="Ttulo8Car"/>
     <w:uiPriority w:val="9"/>
     <w:semiHidden/>
     <w:unhideWhenUsed/>
@@ -2064,11 +3679,11 @@
       <w:color w:val="272727" w:themeColor="text1" w:themeTint="D8"/>
     </w:rPr>
   </w:style>
-  <w:style w:type="paragraph" w:styleId="Heading9">
+  <w:style w:type="paragraph" w:styleId="Ttulo9">
     <w:name w:val="heading 9"/>
     <w:basedOn w:val="Normal"/>
     <w:next w:val="Normal"/>
-    <w:link w:val="Heading9Char"/>
+    <w:link w:val="Ttulo9Car"/>
     <w:uiPriority w:val="9"/>
     <w:semiHidden/>
     <w:unhideWhenUsed/>
@@ -2085,13 +3700,12 @@
       <w:color w:val="272727" w:themeColor="text1" w:themeTint="D8"/>
     </w:rPr>
   </w:style>
-  <w:style w:type="character" w:default="1" w:styleId="DefaultParagraphFont">
+  <w:style w:type="character" w:default="1" w:styleId="Fuentedeprrafopredeter">
     <w:name w:val="Default Paragraph Font"/>
     <w:uiPriority w:val="1"/>
-    <w:semiHidden/>
     <w:unhideWhenUsed/>
   </w:style>
-  <w:style w:type="table" w:default="1" w:styleId="TableNormal">
+  <w:style w:type="table" w:default="1" w:styleId="Tablanormal">
     <w:name w:val="Normal Table"/>
     <w:uiPriority w:val="99"/>
     <w:semiHidden/>
@@ -2106,16 +3720,16 @@
       </w:tblCellMar>
     </w:tblPr>
   </w:style>
-  <w:style w:type="numbering" w:default="1" w:styleId="NoList">
+  <w:style w:type="numbering" w:default="1" w:styleId="Sinlista">
     <w:name w:val="No List"/>
     <w:uiPriority w:val="99"/>
     <w:semiHidden/>
     <w:unhideWhenUsed/>
   </w:style>
-  <w:style w:type="character" w:customStyle="1" w:styleId="Heading1Char">
-    <w:name w:val="Heading 1 Char"/>
-    <w:basedOn w:val="DefaultParagraphFont"/>
-    <w:link w:val="Heading1"/>
+  <w:style w:type="character" w:customStyle="1" w:styleId="Ttulo1Car">
+    <w:name w:val="Título 1 Car"/>
+    <w:basedOn w:val="Fuentedeprrafopredeter"/>
+    <w:link w:val="Ttulo1"/>
     <w:uiPriority w:val="9"/>
     <w:rsid w:val="00FC1162"/>
     <w:rPr>
@@ -2125,10 +3739,10 @@
       <w:szCs w:val="40"/>
     </w:rPr>
   </w:style>
-  <w:style w:type="character" w:customStyle="1" w:styleId="Heading2Char">
-    <w:name w:val="Heading 2 Char"/>
-    <w:basedOn w:val="DefaultParagraphFont"/>
-    <w:link w:val="Heading2"/>
+  <w:style w:type="character" w:customStyle="1" w:styleId="Ttulo2Car">
+    <w:name w:val="Título 2 Car"/>
+    <w:basedOn w:val="Fuentedeprrafopredeter"/>
+    <w:link w:val="Ttulo2"/>
     <w:uiPriority w:val="9"/>
     <w:semiHidden/>
     <w:rsid w:val="00FC1162"/>
@@ -2139,10 +3753,10 @@
       <w:szCs w:val="32"/>
     </w:rPr>
   </w:style>
-  <w:style w:type="character" w:customStyle="1" w:styleId="Heading3Char">
-    <w:name w:val="Heading 3 Char"/>
-    <w:basedOn w:val="DefaultParagraphFont"/>
-    <w:link w:val="Heading3"/>
+  <w:style w:type="character" w:customStyle="1" w:styleId="Ttulo3Car">
+    <w:name w:val="Título 3 Car"/>
+    <w:basedOn w:val="Fuentedeprrafopredeter"/>
+    <w:link w:val="Ttulo3"/>
     <w:uiPriority w:val="9"/>
     <w:semiHidden/>
     <w:rsid w:val="00FC1162"/>
@@ -2153,10 +3767,10 @@
       <w:szCs w:val="28"/>
     </w:rPr>
   </w:style>
-  <w:style w:type="character" w:customStyle="1" w:styleId="Heading4Char">
-    <w:name w:val="Heading 4 Char"/>
-    <w:basedOn w:val="DefaultParagraphFont"/>
-    <w:link w:val="Heading4"/>
+  <w:style w:type="character" w:customStyle="1" w:styleId="Ttulo4Car">
+    <w:name w:val="Título 4 Car"/>
+    <w:basedOn w:val="Fuentedeprrafopredeter"/>
+    <w:link w:val="Ttulo4"/>
     <w:uiPriority w:val="9"/>
     <w:semiHidden/>
     <w:rsid w:val="00FC1162"/>
@@ -2167,10 +3781,10 @@
       <w:color w:val="0F4761" w:themeColor="accent1" w:themeShade="BF"/>
     </w:rPr>
   </w:style>
-  <w:style w:type="character" w:customStyle="1" w:styleId="Heading5Char">
-    <w:name w:val="Heading 5 Char"/>
-    <w:basedOn w:val="DefaultParagraphFont"/>
-    <w:link w:val="Heading5"/>
+  <w:style w:type="character" w:customStyle="1" w:styleId="Ttulo5Car">
+    <w:name w:val="Título 5 Car"/>
+    <w:basedOn w:val="Fuentedeprrafopredeter"/>
+    <w:link w:val="Ttulo5"/>
     <w:uiPriority w:val="9"/>
     <w:semiHidden/>
     <w:rsid w:val="00FC1162"/>
@@ -2179,10 +3793,10 @@
       <w:color w:val="0F4761" w:themeColor="accent1" w:themeShade="BF"/>
     </w:rPr>
   </w:style>
-  <w:style w:type="character" w:customStyle="1" w:styleId="Heading6Char">
-    <w:name w:val="Heading 6 Char"/>
-    <w:basedOn w:val="DefaultParagraphFont"/>
-    <w:link w:val="Heading6"/>
+  <w:style w:type="character" w:customStyle="1" w:styleId="Ttulo6Car">
+    <w:name w:val="Título 6 Car"/>
+    <w:basedOn w:val="Fuentedeprrafopredeter"/>
+    <w:link w:val="Ttulo6"/>
     <w:uiPriority w:val="9"/>
     <w:semiHidden/>
     <w:rsid w:val="00FC1162"/>
@@ -2193,10 +3807,10 @@
       <w:color w:val="595959" w:themeColor="text1" w:themeTint="A6"/>
     </w:rPr>
   </w:style>
-  <w:style w:type="character" w:customStyle="1" w:styleId="Heading7Char">
-    <w:name w:val="Heading 7 Char"/>
-    <w:basedOn w:val="DefaultParagraphFont"/>
-    <w:link w:val="Heading7"/>
+  <w:style w:type="character" w:customStyle="1" w:styleId="Ttulo7Car">
+    <w:name w:val="Título 7 Car"/>
+    <w:basedOn w:val="Fuentedeprrafopredeter"/>
+    <w:link w:val="Ttulo7"/>
     <w:uiPriority w:val="9"/>
     <w:semiHidden/>
     <w:rsid w:val="00FC1162"/>
@@ -2205,10 +3819,10 @@
       <w:color w:val="595959" w:themeColor="text1" w:themeTint="A6"/>
     </w:rPr>
   </w:style>
-  <w:style w:type="character" w:customStyle="1" w:styleId="Heading8Char">
-    <w:name w:val="Heading 8 Char"/>
-    <w:basedOn w:val="DefaultParagraphFont"/>
-    <w:link w:val="Heading8"/>
+  <w:style w:type="character" w:customStyle="1" w:styleId="Ttulo8Car">
+    <w:name w:val="Título 8 Car"/>
+    <w:basedOn w:val="Fuentedeprrafopredeter"/>
+    <w:link w:val="Ttulo8"/>
     <w:uiPriority w:val="9"/>
     <w:semiHidden/>
     <w:rsid w:val="00FC1162"/>
@@ -2219,10 +3833,10 @@
       <w:color w:val="272727" w:themeColor="text1" w:themeTint="D8"/>
     </w:rPr>
   </w:style>
-  <w:style w:type="character" w:customStyle="1" w:styleId="Heading9Char">
-    <w:name w:val="Heading 9 Char"/>
-    <w:basedOn w:val="DefaultParagraphFont"/>
-    <w:link w:val="Heading9"/>
+  <w:style w:type="character" w:customStyle="1" w:styleId="Ttulo9Car">
+    <w:name w:val="Título 9 Car"/>
+    <w:basedOn w:val="Fuentedeprrafopredeter"/>
+    <w:link w:val="Ttulo9"/>
     <w:uiPriority w:val="9"/>
     <w:semiHidden/>
     <w:rsid w:val="00FC1162"/>
@@ -2231,11 +3845,11 @@
       <w:color w:val="272727" w:themeColor="text1" w:themeTint="D8"/>
     </w:rPr>
   </w:style>
-  <w:style w:type="paragraph" w:styleId="Title">
+  <w:style w:type="paragraph" w:styleId="Ttulo">
     <w:name w:val="Title"/>
     <w:basedOn w:val="Normal"/>
     <w:next w:val="Normal"/>
-    <w:link w:val="TitleChar"/>
+    <w:link w:val="TtuloCar"/>
     <w:uiPriority w:val="10"/>
     <w:qFormat/>
     <w:rsid w:val="00FC1162"/>
@@ -2251,10 +3865,10 @@
       <w:szCs w:val="56"/>
     </w:rPr>
   </w:style>
-  <w:style w:type="character" w:customStyle="1" w:styleId="TitleChar">
-    <w:name w:val="Title Char"/>
-    <w:basedOn w:val="DefaultParagraphFont"/>
-    <w:link w:val="Title"/>
+  <w:style w:type="character" w:customStyle="1" w:styleId="TtuloCar">
+    <w:name w:val="Título Car"/>
+    <w:basedOn w:val="Fuentedeprrafopredeter"/>
+    <w:link w:val="Ttulo"/>
     <w:uiPriority w:val="10"/>
     <w:rsid w:val="00FC1162"/>
     <w:rPr>
@@ -2265,11 +3879,11 @@
       <w:szCs w:val="56"/>
     </w:rPr>
   </w:style>
-  <w:style w:type="paragraph" w:styleId="Subtitle">
+  <w:style w:type="paragraph" w:styleId="Subttulo">
     <w:name w:val="Subtitle"/>
     <w:basedOn w:val="Normal"/>
     <w:next w:val="Normal"/>
-    <w:link w:val="SubtitleChar"/>
+    <w:link w:val="SubttuloCar"/>
     <w:uiPriority w:val="11"/>
     <w:qFormat/>
     <w:rsid w:val="00FC1162"/>
@@ -2286,10 +3900,10 @@
       <w:szCs w:val="28"/>
     </w:rPr>
   </w:style>
-  <w:style w:type="character" w:customStyle="1" w:styleId="SubtitleChar">
-    <w:name w:val="Subtitle Char"/>
-    <w:basedOn w:val="DefaultParagraphFont"/>
-    <w:link w:val="Subtitle"/>
+  <w:style w:type="character" w:customStyle="1" w:styleId="SubttuloCar">
+    <w:name w:val="Subtítulo Car"/>
+    <w:basedOn w:val="Fuentedeprrafopredeter"/>
+    <w:link w:val="Subttulo"/>
     <w:uiPriority w:val="11"/>
     <w:rsid w:val="00FC1162"/>
     <w:rPr>
@@ -2300,11 +3914,11 @@
       <w:szCs w:val="28"/>
     </w:rPr>
   </w:style>
-  <w:style w:type="paragraph" w:styleId="Quote">
+  <w:style w:type="paragraph" w:styleId="Cita">
     <w:name w:val="Quote"/>
     <w:basedOn w:val="Normal"/>
     <w:next w:val="Normal"/>
-    <w:link w:val="QuoteChar"/>
+    <w:link w:val="CitaCar"/>
     <w:uiPriority w:val="29"/>
     <w:qFormat/>
     <w:rsid w:val="00FC1162"/>
@@ -2318,10 +3932,10 @@
       <w:color w:val="404040" w:themeColor="text1" w:themeTint="BF"/>
     </w:rPr>
   </w:style>
-  <w:style w:type="character" w:customStyle="1" w:styleId="QuoteChar">
-    <w:name w:val="Quote Char"/>
-    <w:basedOn w:val="DefaultParagraphFont"/>
-    <w:link w:val="Quote"/>
+  <w:style w:type="character" w:customStyle="1" w:styleId="CitaCar">
+    <w:name w:val="Cita Car"/>
+    <w:basedOn w:val="Fuentedeprrafopredeter"/>
+    <w:link w:val="Cita"/>
     <w:uiPriority w:val="29"/>
     <w:rsid w:val="00FC1162"/>
     <w:rPr>
@@ -2330,7 +3944,7 @@
       <w:color w:val="404040" w:themeColor="text1" w:themeTint="BF"/>
     </w:rPr>
   </w:style>
-  <w:style w:type="paragraph" w:styleId="ListParagraph">
+  <w:style w:type="paragraph" w:styleId="Prrafodelista">
     <w:name w:val="List Paragraph"/>
     <w:basedOn w:val="Normal"/>
     <w:uiPriority w:val="34"/>
@@ -2341,9 +3955,9 @@
       <w:contextualSpacing/>
     </w:pPr>
   </w:style>
-  <w:style w:type="character" w:styleId="IntenseEmphasis">
+  <w:style w:type="character" w:styleId="nfasisintenso">
     <w:name w:val="Intense Emphasis"/>
-    <w:basedOn w:val="DefaultParagraphFont"/>
+    <w:basedOn w:val="Fuentedeprrafopredeter"/>
     <w:uiPriority w:val="21"/>
     <w:qFormat/>
     <w:rsid w:val="00FC1162"/>
@@ -2353,11 +3967,11 @@
       <w:color w:val="0F4761" w:themeColor="accent1" w:themeShade="BF"/>
     </w:rPr>
   </w:style>
-  <w:style w:type="paragraph" w:styleId="IntenseQuote">
+  <w:style w:type="paragraph" w:styleId="Citadestacada">
     <w:name w:val="Intense Quote"/>
     <w:basedOn w:val="Normal"/>
     <w:next w:val="Normal"/>
-    <w:link w:val="IntenseQuoteChar"/>
+    <w:link w:val="CitadestacadaCar"/>
     <w:uiPriority w:val="30"/>
     <w:qFormat/>
     <w:rsid w:val="00FC1162"/>
@@ -2376,10 +3990,10 @@
       <w:color w:val="0F4761" w:themeColor="accent1" w:themeShade="BF"/>
     </w:rPr>
   </w:style>
-  <w:style w:type="character" w:customStyle="1" w:styleId="IntenseQuoteChar">
-    <w:name w:val="Intense Quote Char"/>
-    <w:basedOn w:val="DefaultParagraphFont"/>
-    <w:link w:val="IntenseQuote"/>
+  <w:style w:type="character" w:customStyle="1" w:styleId="CitadestacadaCar">
+    <w:name w:val="Cita destacada Car"/>
+    <w:basedOn w:val="Fuentedeprrafopredeter"/>
+    <w:link w:val="Citadestacada"/>
     <w:uiPriority w:val="30"/>
     <w:rsid w:val="00FC1162"/>
     <w:rPr>
@@ -2388,9 +4002,9 @@
       <w:color w:val="0F4761" w:themeColor="accent1" w:themeShade="BF"/>
     </w:rPr>
   </w:style>
-  <w:style w:type="character" w:styleId="IntenseReference">
+  <w:style w:type="character" w:styleId="Referenciaintensa">
     <w:name w:val="Intense Reference"/>
-    <w:basedOn w:val="DefaultParagraphFont"/>
+    <w:basedOn w:val="Fuentedeprrafopredeter"/>
     <w:uiPriority w:val="32"/>
     <w:qFormat/>
     <w:rsid w:val="00FC1162"/>
